--- a/Tim's course design for Data Structure/Report.docx
+++ b/Tim's course design for Data Structure/Report.docx
@@ -31,7 +31,7 @@
             <w:pPr>
               <w:jc w:val="center"/>
               <w:rPr>
-                <w:rFonts w:ascii="宋体" w:hAnsi="宋体" w:cs="宋体"/>
+                <w:rFonts w:ascii="宋体" w:hAnsi="宋体" w:cs="宋体" w:hint="eastAsia"/>
                 <w:b/>
                 <w:sz w:val="36"/>
               </w:rPr>
@@ -94,7 +94,7 @@
             <w:pPr>
               <w:jc w:val="center"/>
               <w:rPr>
-                <w:rFonts w:ascii="宋体" w:hAnsi="宋体" w:cs="宋体"/>
+                <w:rFonts w:ascii="宋体" w:hAnsi="宋体" w:cs="宋体" w:hint="eastAsia"/>
                 <w:b/>
                 <w:sz w:val="24"/>
               </w:rPr>
@@ -149,7 +149,7 @@
                   <w:pPr>
                     <w:ind w:firstLine="211"/>
                     <w:rPr>
-                      <w:rFonts w:ascii="宋体" w:hAnsi="宋体" w:cs="宋体"/>
+                      <w:rFonts w:ascii="宋体" w:hAnsi="宋体" w:cs="宋体" w:hint="eastAsia"/>
                     </w:rPr>
                   </w:pPr>
                   <w:r>
@@ -177,11 +177,6 @@
                   </w:tcMar>
                 </w:tcPr>
                 <w:p>
-                  <w:pPr>
-                    <w:rPr>
-                      <w:rFonts w:hint="eastAsia"/>
-                    </w:rPr>
-                  </w:pPr>
                   <w:r>
                     <w:rPr>
                       <w:rFonts w:hint="eastAsia"/>
@@ -209,7 +204,7 @@
                   <w:pPr>
                     <w:ind w:firstLine="211"/>
                     <w:rPr>
-                      <w:rFonts w:ascii="宋体" w:hAnsi="宋体" w:cs="宋体"/>
+                      <w:rFonts w:ascii="宋体" w:hAnsi="宋体" w:cs="宋体" w:hint="eastAsia"/>
                     </w:rPr>
                   </w:pPr>
                   <w:r>
@@ -237,11 +232,6 @@
                   </w:tcMar>
                 </w:tcPr>
                 <w:p>
-                  <w:pPr>
-                    <w:rPr>
-                      <w:rFonts w:hint="eastAsia"/>
-                    </w:rPr>
-                  </w:pPr>
                   <w:r>
                     <w:rPr>
                       <w:rFonts w:hint="eastAsia"/>
@@ -268,7 +258,7 @@
                 <w:p>
                   <w:pPr>
                     <w:rPr>
-                      <w:rFonts w:ascii="宋体" w:hAnsi="宋体" w:cs="宋体"/>
+                      <w:rFonts w:ascii="宋体" w:hAnsi="宋体" w:cs="宋体" w:hint="eastAsia"/>
                     </w:rPr>
                   </w:pPr>
                   <w:r>
@@ -298,7 +288,7 @@
                 <w:p>
                   <w:pPr>
                     <w:rPr>
-                      <w:rFonts w:ascii="宋体" w:hAnsi="宋体" w:cs="宋体"/>
+                      <w:rFonts w:ascii="宋体" w:hAnsi="宋体" w:cs="宋体" w:hint="eastAsia"/>
                     </w:rPr>
                   </w:pPr>
                   <w:r>
@@ -559,9 +549,6 @@
                 <w:p>
                   <w:pPr>
                     <w:ind w:firstLine="240"/>
-                    <w:rPr>
-                      <w:rFonts w:hint="eastAsia"/>
-                    </w:rPr>
                   </w:pPr>
                   <w:r>
                     <w:rPr>
@@ -694,89 +681,56 @@
                 <w:p>
                   <w:pPr>
                     <w:ind w:firstLine="240"/>
-                    <w:rPr>
-                      <w:rFonts w:hint="eastAsia"/>
-                    </w:rPr>
                   </w:pPr>
                 </w:p>
                 <w:p>
                   <w:pPr>
                     <w:ind w:firstLine="240"/>
-                    <w:rPr>
-                      <w:rFonts w:hint="eastAsia"/>
-                    </w:rPr>
                   </w:pPr>
                 </w:p>
                 <w:p>
                   <w:pPr>
                     <w:ind w:firstLine="240"/>
-                    <w:rPr>
-                      <w:rFonts w:hint="eastAsia"/>
-                    </w:rPr>
                   </w:pPr>
                 </w:p>
                 <w:p>
                   <w:pPr>
                     <w:ind w:firstLine="240"/>
-                    <w:rPr>
-                      <w:rFonts w:hint="eastAsia"/>
-                    </w:rPr>
                   </w:pPr>
                 </w:p>
                 <w:p>
                   <w:pPr>
                     <w:ind w:firstLine="240"/>
-                    <w:rPr>
-                      <w:rFonts w:hint="eastAsia"/>
-                    </w:rPr>
                   </w:pPr>
                 </w:p>
                 <w:p>
                   <w:pPr>
                     <w:ind w:firstLine="240"/>
-                    <w:rPr>
-                      <w:rFonts w:hint="eastAsia"/>
-                    </w:rPr>
                   </w:pPr>
                 </w:p>
                 <w:p>
                   <w:pPr>
                     <w:ind w:firstLine="240"/>
-                    <w:rPr>
-                      <w:rFonts w:hint="eastAsia"/>
-                    </w:rPr>
                   </w:pPr>
                 </w:p>
                 <w:p>
                   <w:pPr>
                     <w:ind w:firstLine="240"/>
-                    <w:rPr>
-                      <w:rFonts w:hint="eastAsia"/>
-                    </w:rPr>
                   </w:pPr>
                 </w:p>
                 <w:p>
                   <w:pPr>
                     <w:ind w:firstLine="240"/>
-                    <w:rPr>
-                      <w:rFonts w:hint="eastAsia"/>
-                    </w:rPr>
                   </w:pPr>
                 </w:p>
                 <w:p>
                   <w:pPr>
                     <w:ind w:firstLine="240"/>
-                    <w:rPr>
-                      <w:rFonts w:hint="eastAsia"/>
-                    </w:rPr>
                   </w:pPr>
                 </w:p>
                 <w:p>
                   <w:pPr>
                     <w:ind w:firstLine="240"/>
-                    <w:rPr>
-                      <w:rFonts w:hint="eastAsia"/>
-                    </w:rPr>
                   </w:pPr>
                 </w:p>
                 <w:p>
@@ -918,7 +872,7 @@
                     </w:tabs>
                     <w:ind w:right="206" w:firstLine="420"/>
                     <w:rPr>
-                      <w:rFonts w:ascii="宋体" w:hAnsi="宋体" w:cs="宋体"/>
+                      <w:rFonts w:ascii="宋体" w:hAnsi="宋体" w:cs="宋体" w:hint="eastAsia"/>
                     </w:rPr>
                   </w:pPr>
                   <w:r>
@@ -935,7 +889,7 @@
                     </w:tabs>
                     <w:ind w:right="206" w:firstLine="420"/>
                     <w:rPr>
-                      <w:rFonts w:ascii="宋体" w:hAnsi="宋体" w:cs="宋体"/>
+                      <w:rFonts w:ascii="宋体" w:hAnsi="宋体" w:cs="宋体" w:hint="eastAsia"/>
                     </w:rPr>
                   </w:pPr>
                   <w:r>
@@ -952,7 +906,7 @@
                     </w:tabs>
                     <w:ind w:right="206" w:firstLine="420"/>
                     <w:rPr>
-                      <w:rFonts w:ascii="宋体" w:hAnsi="宋体" w:cs="宋体"/>
+                      <w:rFonts w:ascii="宋体" w:hAnsi="宋体" w:cs="宋体" w:hint="eastAsia"/>
                     </w:rPr>
                   </w:pPr>
                   <w:r>
@@ -969,7 +923,7 @@
                     </w:tabs>
                     <w:ind w:right="206" w:firstLine="420"/>
                     <w:rPr>
-                      <w:rFonts w:ascii="宋体" w:hAnsi="宋体" w:cs="宋体"/>
+                      <w:rFonts w:ascii="宋体" w:hAnsi="宋体" w:cs="宋体" w:hint="eastAsia"/>
                     </w:rPr>
                   </w:pPr>
                   <w:r>
@@ -986,7 +940,7 @@
                     </w:tabs>
                     <w:ind w:right="206" w:firstLine="420"/>
                     <w:rPr>
-                      <w:rFonts w:ascii="宋体" w:hAnsi="宋体" w:cs="宋体"/>
+                      <w:rFonts w:ascii="宋体" w:hAnsi="宋体" w:cs="宋体" w:hint="eastAsia"/>
                     </w:rPr>
                   </w:pPr>
                   <w:r>
@@ -1003,7 +957,7 @@
                     </w:tabs>
                     <w:ind w:right="206" w:firstLine="420"/>
                     <w:rPr>
-                      <w:rFonts w:ascii="宋体" w:hAnsi="宋体" w:cs="宋体"/>
+                      <w:rFonts w:ascii="宋体" w:hAnsi="宋体" w:cs="宋体" w:hint="eastAsia"/>
                     </w:rPr>
                   </w:pPr>
                   <w:r>
@@ -1020,7 +974,7 @@
                     </w:tabs>
                     <w:ind w:right="206" w:firstLine="420"/>
                     <w:rPr>
-                      <w:rFonts w:ascii="宋体" w:hAnsi="宋体" w:cs="宋体"/>
+                      <w:rFonts w:ascii="宋体" w:hAnsi="宋体" w:cs="宋体" w:hint="eastAsia"/>
                     </w:rPr>
                   </w:pPr>
                   <w:r>
@@ -1087,7 +1041,7 @@
                     </w:tabs>
                     <w:ind w:right="206" w:firstLine="420"/>
                     <w:rPr>
-                      <w:rFonts w:ascii="宋体" w:hAnsi="宋体" w:cs="宋体"/>
+                      <w:rFonts w:ascii="宋体" w:hAnsi="宋体" w:cs="宋体" w:hint="eastAsia"/>
                     </w:rPr>
                   </w:pPr>
                 </w:p>
@@ -1116,7 +1070,7 @@
                 <w:p>
                   <w:pPr>
                     <w:rPr>
-                      <w:rFonts w:ascii="宋体" w:hAnsi="宋体" w:cs="宋体"/>
+                      <w:rFonts w:ascii="宋体" w:hAnsi="宋体" w:cs="宋体" w:hint="eastAsia"/>
                     </w:rPr>
                   </w:pPr>
                   <w:r>
@@ -1160,7 +1114,7 @@
               <w:widowControl/>
               <w:jc w:val="left"/>
               <w:rPr>
-                <w:rFonts w:ascii="宋体" w:hAnsi="宋体" w:cs="宋体"/>
+                <w:rFonts w:ascii="宋体" w:hAnsi="宋体" w:cs="宋体" w:hint="eastAsia"/>
                 <w:kern w:val="0"/>
                 <w:sz w:val="24"/>
               </w:rPr>
@@ -1175,9 +1129,6 @@
         <w:tabs>
           <w:tab w:val="left" w:pos="4920"/>
         </w:tabs>
-        <w:rPr>
-          <w:rFonts w:hint="eastAsia"/>
-        </w:rPr>
       </w:pPr>
       <w:r>
         <w:lastRenderedPageBreak/>
@@ -1225,7 +1176,7 @@
           <w:sz w:val="32"/>
           <w:szCs w:val="32"/>
         </w:rPr>
-        <w:t>表示</w:t>
+        <w:t>实现</w:t>
       </w:r>
     </w:p>
     <w:p>
@@ -1389,11 +1340,6 @@
             <w:tcW w:w="4148" w:type="dxa"/>
           </w:tcPr>
           <w:p>
-            <w:pPr>
-              <w:rPr>
-                <w:rFonts w:hint="eastAsia"/>
-              </w:rPr>
-            </w:pPr>
             <w:r>
               <w:rPr>
                 <w:rFonts w:hint="eastAsia"/>
@@ -1415,9 +1361,6 @@
           <w:p>
             <w:pPr>
               <w:cnfStyle w:val="100000000000" w:firstRow="1" w:lastRow="0" w:firstColumn="0" w:lastColumn="0" w:oddVBand="0" w:evenVBand="0" w:oddHBand="0" w:evenHBand="0" w:firstRowFirstColumn="0" w:firstRowLastColumn="0" w:lastRowFirstColumn="0" w:lastRowLastColumn="0"/>
-              <w:rPr>
-                <w:rFonts w:hint="eastAsia"/>
-              </w:rPr>
             </w:pPr>
             <w:r>
               <w:rPr>
@@ -1444,11 +1387,6 @@
             <w:tcW w:w="4148" w:type="dxa"/>
           </w:tcPr>
           <w:p>
-            <w:pPr>
-              <w:rPr>
-                <w:rFonts w:hint="eastAsia"/>
-              </w:rPr>
-            </w:pPr>
             <w:proofErr w:type="spellStart"/>
             <w:r>
               <w:rPr>
@@ -1466,9 +1404,6 @@
           <w:p>
             <w:pPr>
               <w:cnfStyle w:val="000000100000" w:firstRow="0" w:lastRow="0" w:firstColumn="0" w:lastColumn="0" w:oddVBand="0" w:evenVBand="0" w:oddHBand="1" w:evenHBand="0" w:firstRowFirstColumn="0" w:firstRowLastColumn="0" w:lastRowFirstColumn="0" w:lastRowLastColumn="0"/>
-              <w:rPr>
-                <w:rFonts w:hint="eastAsia"/>
-              </w:rPr>
             </w:pPr>
             <w:r>
               <w:rPr>
@@ -1492,11 +1427,6 @@
             <w:tcW w:w="4148" w:type="dxa"/>
           </w:tcPr>
           <w:p>
-            <w:pPr>
-              <w:rPr>
-                <w:rFonts w:hint="eastAsia"/>
-              </w:rPr>
-            </w:pPr>
             <w:proofErr w:type="spellStart"/>
             <w:r>
               <w:rPr>
@@ -1514,9 +1444,6 @@
           <w:p>
             <w:pPr>
               <w:cnfStyle w:val="000000000000" w:firstRow="0" w:lastRow="0" w:firstColumn="0" w:lastColumn="0" w:oddVBand="0" w:evenVBand="0" w:oddHBand="0" w:evenHBand="0" w:firstRowFirstColumn="0" w:firstRowLastColumn="0" w:lastRowFirstColumn="0" w:lastRowLastColumn="0"/>
-              <w:rPr>
-                <w:rFonts w:hint="eastAsia"/>
-              </w:rPr>
             </w:pPr>
             <w:r>
               <w:rPr>
@@ -1559,11 +1486,6 @@
             <w:tcW w:w="1547" w:type="dxa"/>
           </w:tcPr>
           <w:p>
-            <w:pPr>
-              <w:rPr>
-                <w:rFonts w:hint="eastAsia"/>
-              </w:rPr>
-            </w:pPr>
             <w:r>
               <w:rPr>
                 <w:rFonts w:hint="eastAsia"/>
@@ -1585,9 +1507,6 @@
           <w:p>
             <w:pPr>
               <w:cnfStyle w:val="100000000000" w:firstRow="1" w:lastRow="0" w:firstColumn="0" w:lastColumn="0" w:oddVBand="0" w:evenVBand="0" w:oddHBand="0" w:evenHBand="0" w:firstRowFirstColumn="0" w:firstRowLastColumn="0" w:lastRowFirstColumn="0" w:lastRowLastColumn="0"/>
-              <w:rPr>
-                <w:rFonts w:hint="eastAsia"/>
-              </w:rPr>
             </w:pPr>
             <w:r>
               <w:rPr>
@@ -1610,9 +1529,6 @@
           <w:p>
             <w:pPr>
               <w:cnfStyle w:val="100000000000" w:firstRow="1" w:lastRow="0" w:firstColumn="0" w:lastColumn="0" w:oddVBand="0" w:evenVBand="0" w:oddHBand="0" w:evenHBand="0" w:firstRowFirstColumn="0" w:firstRowLastColumn="0" w:lastRowFirstColumn="0" w:lastRowLastColumn="0"/>
-              <w:rPr>
-                <w:rFonts w:hint="eastAsia"/>
-              </w:rPr>
             </w:pPr>
             <w:r>
               <w:rPr>
@@ -1635,9 +1551,6 @@
           <w:p>
             <w:pPr>
               <w:cnfStyle w:val="100000000000" w:firstRow="1" w:lastRow="0" w:firstColumn="0" w:lastColumn="0" w:oddVBand="0" w:evenVBand="0" w:oddHBand="0" w:evenHBand="0" w:firstRowFirstColumn="0" w:firstRowLastColumn="0" w:lastRowFirstColumn="0" w:lastRowLastColumn="0"/>
-              <w:rPr>
-                <w:rFonts w:hint="eastAsia"/>
-              </w:rPr>
             </w:pPr>
             <w:r>
               <w:rPr>
@@ -1664,11 +1577,6 @@
             <w:tcW w:w="1547" w:type="dxa"/>
           </w:tcPr>
           <w:p>
-            <w:pPr>
-              <w:rPr>
-                <w:rFonts w:hint="eastAsia"/>
-              </w:rPr>
-            </w:pPr>
             <w:proofErr w:type="spellStart"/>
             <w:r>
               <w:rPr>
@@ -1686,9 +1594,6 @@
           <w:p>
             <w:pPr>
               <w:cnfStyle w:val="000000100000" w:firstRow="0" w:lastRow="0" w:firstColumn="0" w:lastColumn="0" w:oddVBand="0" w:evenVBand="0" w:oddHBand="1" w:evenHBand="0" w:firstRowFirstColumn="0" w:firstRowLastColumn="0" w:lastRowFirstColumn="0" w:lastRowLastColumn="0"/>
-              <w:rPr>
-                <w:rFonts w:hint="eastAsia"/>
-              </w:rPr>
             </w:pPr>
             <w:proofErr w:type="spellStart"/>
             <w:r>
@@ -1707,9 +1612,6 @@
           <w:p>
             <w:pPr>
               <w:cnfStyle w:val="000000100000" w:firstRow="0" w:lastRow="0" w:firstColumn="0" w:lastColumn="0" w:oddVBand="0" w:evenVBand="0" w:oddHBand="1" w:evenHBand="0" w:firstRowFirstColumn="0" w:firstRowLastColumn="0" w:lastRowFirstColumn="0" w:lastRowLastColumn="0"/>
-              <w:rPr>
-                <w:rFonts w:hint="eastAsia"/>
-              </w:rPr>
             </w:pPr>
             <w:r>
               <w:rPr>
@@ -1726,9 +1628,6 @@
           <w:p>
             <w:pPr>
               <w:cnfStyle w:val="000000100000" w:firstRow="0" w:lastRow="0" w:firstColumn="0" w:lastColumn="0" w:oddVBand="0" w:evenVBand="0" w:oddHBand="1" w:evenHBand="0" w:firstRowFirstColumn="0" w:firstRowLastColumn="0" w:lastRowFirstColumn="0" w:lastRowLastColumn="0"/>
-              <w:rPr>
-                <w:rFonts w:hint="eastAsia"/>
-              </w:rPr>
             </w:pPr>
             <w:proofErr w:type="spellStart"/>
             <w:r>
@@ -1754,11 +1653,6 @@
             <w:tcW w:w="1547" w:type="dxa"/>
           </w:tcPr>
           <w:p>
-            <w:pPr>
-              <w:rPr>
-                <w:rFonts w:hint="eastAsia"/>
-              </w:rPr>
-            </w:pPr>
             <w:r>
               <w:rPr>
                 <w:rFonts w:hint="eastAsia"/>
@@ -1774,9 +1668,6 @@
           <w:p>
             <w:pPr>
               <w:cnfStyle w:val="000000000000" w:firstRow="0" w:lastRow="0" w:firstColumn="0" w:lastColumn="0" w:oddVBand="0" w:evenVBand="0" w:oddHBand="0" w:evenHBand="0" w:firstRowFirstColumn="0" w:firstRowLastColumn="0" w:lastRowFirstColumn="0" w:lastRowLastColumn="0"/>
-              <w:rPr>
-                <w:rFonts w:hint="eastAsia"/>
-              </w:rPr>
             </w:pPr>
             <w:proofErr w:type="spellStart"/>
             <w:r>
@@ -1795,9 +1686,6 @@
           <w:p>
             <w:pPr>
               <w:cnfStyle w:val="000000000000" w:firstRow="0" w:lastRow="0" w:firstColumn="0" w:lastColumn="0" w:oddVBand="0" w:evenVBand="0" w:oddHBand="0" w:evenHBand="0" w:firstRowFirstColumn="0" w:firstRowLastColumn="0" w:lastRowFirstColumn="0" w:lastRowLastColumn="0"/>
-              <w:rPr>
-                <w:rFonts w:hint="eastAsia"/>
-              </w:rPr>
             </w:pPr>
             <w:r>
               <w:rPr>
@@ -1820,9 +1708,6 @@
           <w:p>
             <w:pPr>
               <w:cnfStyle w:val="000000000000" w:firstRow="0" w:lastRow="0" w:firstColumn="0" w:lastColumn="0" w:oddVBand="0" w:evenVBand="0" w:oddHBand="0" w:evenHBand="0" w:firstRowFirstColumn="0" w:firstRowLastColumn="0" w:lastRowFirstColumn="0" w:lastRowLastColumn="0"/>
-              <w:rPr>
-                <w:rFonts w:hint="eastAsia"/>
-              </w:rPr>
             </w:pPr>
             <w:r>
               <w:rPr>
@@ -1843,11 +1728,6 @@
             <w:tcW w:w="1547" w:type="dxa"/>
           </w:tcPr>
           <w:p>
-            <w:pPr>
-              <w:rPr>
-                <w:rFonts w:hint="eastAsia"/>
-              </w:rPr>
-            </w:pPr>
             <w:r>
               <w:rPr>
                 <w:rFonts w:hint="eastAsia"/>
@@ -1863,9 +1743,6 @@
           <w:p>
             <w:pPr>
               <w:cnfStyle w:val="000000100000" w:firstRow="0" w:lastRow="0" w:firstColumn="0" w:lastColumn="0" w:oddVBand="0" w:evenVBand="0" w:oddHBand="1" w:evenHBand="0" w:firstRowFirstColumn="0" w:firstRowLastColumn="0" w:lastRowFirstColumn="0" w:lastRowLastColumn="0"/>
-              <w:rPr>
-                <w:rFonts w:hint="eastAsia"/>
-              </w:rPr>
             </w:pPr>
             <w:proofErr w:type="spellStart"/>
             <w:r>
@@ -1884,9 +1761,6 @@
           <w:p>
             <w:pPr>
               <w:cnfStyle w:val="000000100000" w:firstRow="0" w:lastRow="0" w:firstColumn="0" w:lastColumn="0" w:oddVBand="0" w:evenVBand="0" w:oddHBand="1" w:evenHBand="0" w:firstRowFirstColumn="0" w:firstRowLastColumn="0" w:lastRowFirstColumn="0" w:lastRowLastColumn="0"/>
-              <w:rPr>
-                <w:rFonts w:hint="eastAsia"/>
-              </w:rPr>
             </w:pPr>
             <w:r>
               <w:rPr>
@@ -1909,9 +1783,6 @@
           <w:p>
             <w:pPr>
               <w:cnfStyle w:val="000000100000" w:firstRow="0" w:lastRow="0" w:firstColumn="0" w:lastColumn="0" w:oddVBand="0" w:evenVBand="0" w:oddHBand="1" w:evenHBand="0" w:firstRowFirstColumn="0" w:firstRowLastColumn="0" w:lastRowFirstColumn="0" w:lastRowLastColumn="0"/>
-              <w:rPr>
-                <w:rFonts w:hint="eastAsia"/>
-              </w:rPr>
             </w:pPr>
             <w:r>
               <w:rPr>
@@ -1929,11 +1800,6 @@
             <w:tcW w:w="1547" w:type="dxa"/>
           </w:tcPr>
           <w:p>
-            <w:pPr>
-              <w:rPr>
-                <w:rFonts w:hint="eastAsia"/>
-              </w:rPr>
-            </w:pPr>
             <w:r>
               <w:rPr>
                 <w:rFonts w:hint="eastAsia"/>
@@ -1949,9 +1815,6 @@
           <w:p>
             <w:pPr>
               <w:cnfStyle w:val="000000000000" w:firstRow="0" w:lastRow="0" w:firstColumn="0" w:lastColumn="0" w:oddVBand="0" w:evenVBand="0" w:oddHBand="0" w:evenHBand="0" w:firstRowFirstColumn="0" w:firstRowLastColumn="0" w:lastRowFirstColumn="0" w:lastRowLastColumn="0"/>
-              <w:rPr>
-                <w:rFonts w:hint="eastAsia"/>
-              </w:rPr>
             </w:pPr>
             <w:proofErr w:type="spellStart"/>
             <w:r>
@@ -1970,9 +1833,6 @@
           <w:p>
             <w:pPr>
               <w:cnfStyle w:val="000000000000" w:firstRow="0" w:lastRow="0" w:firstColumn="0" w:lastColumn="0" w:oddVBand="0" w:evenVBand="0" w:oddHBand="0" w:evenHBand="0" w:firstRowFirstColumn="0" w:firstRowLastColumn="0" w:lastRowFirstColumn="0" w:lastRowLastColumn="0"/>
-              <w:rPr>
-                <w:rFonts w:hint="eastAsia"/>
-              </w:rPr>
             </w:pPr>
             <w:r>
               <w:rPr>
@@ -1995,9 +1855,6 @@
           <w:p>
             <w:pPr>
               <w:cnfStyle w:val="000000000000" w:firstRow="0" w:lastRow="0" w:firstColumn="0" w:lastColumn="0" w:oddVBand="0" w:evenVBand="0" w:oddHBand="0" w:evenHBand="0" w:firstRowFirstColumn="0" w:firstRowLastColumn="0" w:lastRowFirstColumn="0" w:lastRowLastColumn="0"/>
-              <w:rPr>
-                <w:rFonts w:hint="eastAsia"/>
-              </w:rPr>
             </w:pPr>
             <w:r>
               <w:rPr>
@@ -2061,11 +1918,6 @@
             <w:tcW w:w="1999" w:type="dxa"/>
           </w:tcPr>
           <w:p>
-            <w:pPr>
-              <w:rPr>
-                <w:rFonts w:hint="eastAsia"/>
-              </w:rPr>
-            </w:pPr>
             <w:r>
               <w:rPr>
                 <w:rFonts w:hint="eastAsia"/>
@@ -2097,11 +1949,6 @@
             <w:tcW w:w="4081" w:type="dxa"/>
           </w:tcPr>
           <w:p>
-            <w:pPr>
-              <w:rPr>
-                <w:rFonts w:hint="eastAsia"/>
-              </w:rPr>
-            </w:pPr>
             <w:r>
               <w:rPr>
                 <w:rFonts w:hint="eastAsia"/>
@@ -2121,11 +1968,6 @@
             <w:tcW w:w="2216" w:type="dxa"/>
           </w:tcPr>
           <w:p>
-            <w:pPr>
-              <w:rPr>
-                <w:rFonts w:hint="eastAsia"/>
-              </w:rPr>
-            </w:pPr>
             <w:r>
               <w:rPr>
                 <w:rFonts w:hint="eastAsia"/>
@@ -2147,11 +1989,6 @@
             <w:tcW w:w="1999" w:type="dxa"/>
           </w:tcPr>
           <w:p>
-            <w:pPr>
-              <w:rPr>
-                <w:rFonts w:hint="eastAsia"/>
-              </w:rPr>
-            </w:pPr>
             <w:proofErr w:type="spellStart"/>
             <w:r>
               <w:rPr>
@@ -2167,11 +2004,6 @@
             <w:tcW w:w="4081" w:type="dxa"/>
           </w:tcPr>
           <w:p>
-            <w:pPr>
-              <w:rPr>
-                <w:rFonts w:hint="eastAsia"/>
-              </w:rPr>
-            </w:pPr>
             <w:proofErr w:type="gramStart"/>
             <w:r>
               <w:rPr>
@@ -2199,16 +2031,59 @@
             <w:tcW w:w="2216" w:type="dxa"/>
           </w:tcPr>
           <w:p>
-            <w:pPr>
+            <w:r>
               <w:rPr>
                 <w:rFonts w:hint="eastAsia"/>
               </w:rPr>
-            </w:pPr>
+              <w:t>节点的父节点</w:t>
+            </w:r>
+          </w:p>
+        </w:tc>
+      </w:tr>
+      <w:tr>
+        <w:tc>
+          <w:tcPr>
+            <w:tcW w:w="1999" w:type="dxa"/>
+          </w:tcPr>
+          <w:p/>
+        </w:tc>
+        <w:tc>
+          <w:tcPr>
+            <w:tcW w:w="4081" w:type="dxa"/>
+          </w:tcPr>
+          <w:p>
+            <w:proofErr w:type="gramStart"/>
             <w:r>
               <w:rPr>
                 <w:rFonts w:hint="eastAsia"/>
               </w:rPr>
-              <w:t>节点的父节点</w:t>
+              <w:t>i</w:t>
+            </w:r>
+            <w:r>
+              <w:rPr>
+                <w:rFonts w:hint="eastAsia"/>
+              </w:rPr>
+              <w:t>nt[</w:t>
+            </w:r>
+            <w:proofErr w:type="gramEnd"/>
+            <w:r>
+              <w:rPr>
+                <w:rFonts w:hint="eastAsia"/>
+              </w:rPr>
+              <w:t>] size</w:t>
+            </w:r>
+          </w:p>
+        </w:tc>
+        <w:tc>
+          <w:tcPr>
+            <w:tcW w:w="2216" w:type="dxa"/>
+          </w:tcPr>
+          <w:p>
+            <w:r>
+              <w:rPr>
+                <w:rFonts w:hint="eastAsia"/>
+              </w:rPr>
+              <w:t>根节点对应的大小</w:t>
             </w:r>
           </w:p>
         </w:tc>
@@ -2219,11 +2094,12 @@
             <w:tcW w:w="1999" w:type="dxa"/>
           </w:tcPr>
           <w:p>
-            <w:pPr>
+            <w:r>
               <w:rPr>
                 <w:rFonts w:hint="eastAsia"/>
               </w:rPr>
-            </w:pPr>
+              <w:t>Union</w:t>
+            </w:r>
           </w:p>
         </w:tc>
         <w:tc>
@@ -2231,31 +2107,34 @@
             <w:tcW w:w="4081" w:type="dxa"/>
           </w:tcPr>
           <w:p>
-            <w:pPr>
+            <w:r>
               <w:rPr>
                 <w:rFonts w:hint="eastAsia"/>
               </w:rPr>
-            </w:pPr>
-            <w:proofErr w:type="gramStart"/>
+              <w:t xml:space="preserve">int </w:t>
+            </w:r>
+            <w:proofErr w:type="spellStart"/>
             <w:r>
               <w:rPr>
                 <w:rFonts w:hint="eastAsia"/>
               </w:rPr>
-              <w:t>i</w:t>
-            </w:r>
+              <w:t>rootx</w:t>
+            </w:r>
+            <w:proofErr w:type="spellEnd"/>
             <w:r>
               <w:rPr>
                 <w:rFonts w:hint="eastAsia"/>
               </w:rPr>
-              <w:t>nt[</w:t>
-            </w:r>
-            <w:proofErr w:type="gramEnd"/>
+              <w:t xml:space="preserve">/int </w:t>
+            </w:r>
+            <w:proofErr w:type="spellStart"/>
             <w:r>
               <w:rPr>
                 <w:rFonts w:hint="eastAsia"/>
               </w:rPr>
-              <w:t>] size</w:t>
-            </w:r>
+              <w:t>rooty</w:t>
+            </w:r>
+            <w:proofErr w:type="spellEnd"/>
           </w:p>
         </w:tc>
         <w:tc>
@@ -2263,16 +2142,11 @@
             <w:tcW w:w="2216" w:type="dxa"/>
           </w:tcPr>
           <w:p>
-            <w:pPr>
+            <w:r>
               <w:rPr>
                 <w:rFonts w:hint="eastAsia"/>
               </w:rPr>
-            </w:pPr>
-            <w:r>
-              <w:rPr>
-                <w:rFonts w:hint="eastAsia"/>
-              </w:rPr>
-              <w:t>根节点对应的大小</w:t>
+              <w:t>存放根节点</w:t>
             </w:r>
           </w:p>
         </w:tc>
@@ -2283,16 +2157,11 @@
             <w:tcW w:w="1999" w:type="dxa"/>
           </w:tcPr>
           <w:p>
-            <w:pPr>
+            <w:r>
               <w:rPr>
                 <w:rFonts w:hint="eastAsia"/>
               </w:rPr>
-            </w:pPr>
-            <w:r>
-              <w:rPr>
-                <w:rFonts w:hint="eastAsia"/>
-              </w:rPr>
-              <w:t>Union</w:t>
+              <w:t>main</w:t>
             </w:r>
           </w:p>
         </w:tc>
@@ -2301,37 +2170,18 @@
             <w:tcW w:w="4081" w:type="dxa"/>
           </w:tcPr>
           <w:p>
-            <w:pPr>
+            <w:r>
               <w:rPr>
                 <w:rFonts w:hint="eastAsia"/>
               </w:rPr>
-            </w:pPr>
+              <w:t xml:space="preserve">Scanner </w:t>
+            </w:r>
+            <w:proofErr w:type="spellStart"/>
             <w:r>
               <w:rPr>
                 <w:rFonts w:hint="eastAsia"/>
               </w:rPr>
-              <w:t xml:space="preserve">int </w:t>
-            </w:r>
-            <w:proofErr w:type="spellStart"/>
-            <w:r>
-              <w:rPr>
-                <w:rFonts w:hint="eastAsia"/>
-              </w:rPr>
-              <w:t>rootx</w:t>
-            </w:r>
-            <w:proofErr w:type="spellEnd"/>
-            <w:r>
-              <w:rPr>
-                <w:rFonts w:hint="eastAsia"/>
-              </w:rPr>
-              <w:t xml:space="preserve">/int </w:t>
-            </w:r>
-            <w:proofErr w:type="spellStart"/>
-            <w:r>
-              <w:rPr>
-                <w:rFonts w:hint="eastAsia"/>
-              </w:rPr>
-              <w:t>rooty</w:t>
+              <w:t>sc</w:t>
             </w:r>
             <w:proofErr w:type="spellEnd"/>
           </w:p>
@@ -2341,16 +2191,17 @@
             <w:tcW w:w="2216" w:type="dxa"/>
           </w:tcPr>
           <w:p>
-            <w:pPr>
+            <w:r>
               <w:rPr>
                 <w:rFonts w:hint="eastAsia"/>
               </w:rPr>
-            </w:pPr>
+              <w:t>Scanner</w:t>
+            </w:r>
             <w:r>
               <w:rPr>
                 <w:rFonts w:hint="eastAsia"/>
               </w:rPr>
-              <w:t>存放根节点</w:t>
+              <w:t>类型，用于读取输入</w:t>
             </w:r>
           </w:p>
         </w:tc>
@@ -2360,44 +2211,19 @@
           <w:tcPr>
             <w:tcW w:w="1999" w:type="dxa"/>
           </w:tcPr>
-          <w:p>
-            <w:pPr>
-              <w:rPr>
-                <w:rFonts w:hint="eastAsia"/>
-              </w:rPr>
-            </w:pPr>
-            <w:r>
-              <w:rPr>
-                <w:rFonts w:hint="eastAsia"/>
-              </w:rPr>
-              <w:t>main</w:t>
-            </w:r>
-          </w:p>
+          <w:p/>
         </w:tc>
         <w:tc>
           <w:tcPr>
             <w:tcW w:w="4081" w:type="dxa"/>
           </w:tcPr>
           <w:p>
-            <w:pPr>
+            <w:r>
               <w:rPr>
                 <w:rFonts w:hint="eastAsia"/>
               </w:rPr>
-            </w:pPr>
-            <w:r>
-              <w:rPr>
-                <w:rFonts w:hint="eastAsia"/>
-              </w:rPr>
-              <w:t xml:space="preserve">Scanner </w:t>
-            </w:r>
-            <w:proofErr w:type="spellStart"/>
-            <w:r>
-              <w:rPr>
-                <w:rFonts w:hint="eastAsia"/>
-              </w:rPr>
-              <w:t>sc</w:t>
-            </w:r>
-            <w:proofErr w:type="spellEnd"/>
+              <w:t>int vertex</w:t>
+            </w:r>
           </w:p>
         </w:tc>
         <w:tc>
@@ -2405,22 +2231,17 @@
             <w:tcW w:w="2216" w:type="dxa"/>
           </w:tcPr>
           <w:p>
-            <w:pPr>
+            <w:r>
               <w:rPr>
                 <w:rFonts w:hint="eastAsia"/>
               </w:rPr>
-            </w:pPr>
+              <w:t>结点数，默认标号为</w:t>
+            </w:r>
             <w:r>
               <w:rPr>
                 <w:rFonts w:hint="eastAsia"/>
               </w:rPr>
-              <w:t>Scanner</w:t>
-            </w:r>
-            <w:r>
-              <w:rPr>
-                <w:rFonts w:hint="eastAsia"/>
-              </w:rPr>
-              <w:t>类型，用于读取输入</w:t>
+              <w:t>0~n-1</w:t>
             </w:r>
           </w:p>
         </w:tc>
@@ -2430,29 +2251,18 @@
           <w:tcPr>
             <w:tcW w:w="1999" w:type="dxa"/>
           </w:tcPr>
-          <w:p>
-            <w:pPr>
-              <w:rPr>
-                <w:rFonts w:hint="eastAsia"/>
-              </w:rPr>
-            </w:pPr>
-          </w:p>
+          <w:p/>
         </w:tc>
         <w:tc>
           <w:tcPr>
             <w:tcW w:w="4081" w:type="dxa"/>
           </w:tcPr>
           <w:p>
-            <w:pPr>
+            <w:r>
               <w:rPr>
                 <w:rFonts w:hint="eastAsia"/>
               </w:rPr>
-            </w:pPr>
-            <w:r>
-              <w:rPr>
-                <w:rFonts w:hint="eastAsia"/>
-              </w:rPr>
-              <w:t>int vertex</w:t>
+              <w:t>int edge</w:t>
             </w:r>
           </w:p>
         </w:tc>
@@ -2461,22 +2271,11 @@
             <w:tcW w:w="2216" w:type="dxa"/>
           </w:tcPr>
           <w:p>
-            <w:pPr>
+            <w:r>
               <w:rPr>
                 <w:rFonts w:hint="eastAsia"/>
               </w:rPr>
-            </w:pPr>
-            <w:r>
-              <w:rPr>
-                <w:rFonts w:hint="eastAsia"/>
-              </w:rPr>
-              <w:t>结点数，默认标号为</w:t>
-            </w:r>
-            <w:r>
-              <w:rPr>
-                <w:rFonts w:hint="eastAsia"/>
-              </w:rPr>
-              <w:t>0~n-1</w:t>
+              <w:t>边数</w:t>
             </w:r>
           </w:p>
         </w:tc>
@@ -2486,29 +2285,26 @@
           <w:tcPr>
             <w:tcW w:w="1999" w:type="dxa"/>
           </w:tcPr>
-          <w:p>
-            <w:pPr>
-              <w:rPr>
-                <w:rFonts w:hint="eastAsia"/>
-              </w:rPr>
-            </w:pPr>
-          </w:p>
+          <w:p/>
         </w:tc>
         <w:tc>
           <w:tcPr>
             <w:tcW w:w="4081" w:type="dxa"/>
           </w:tcPr>
           <w:p>
-            <w:pPr>
+            <w:proofErr w:type="spellStart"/>
+            <w:r>
               <w:rPr>
                 <w:rFonts w:hint="eastAsia"/>
               </w:rPr>
-            </w:pPr>
+              <w:t>UFset</w:t>
+            </w:r>
+            <w:proofErr w:type="spellEnd"/>
             <w:r>
               <w:rPr>
                 <w:rFonts w:hint="eastAsia"/>
               </w:rPr>
-              <w:t>int edge</w:t>
+              <w:t xml:space="preserve"> graph</w:t>
             </w:r>
           </w:p>
         </w:tc>
@@ -2517,16 +2313,19 @@
             <w:tcW w:w="2216" w:type="dxa"/>
           </w:tcPr>
           <w:p>
-            <w:pPr>
+            <w:proofErr w:type="spellStart"/>
+            <w:r>
               <w:rPr>
                 <w:rFonts w:hint="eastAsia"/>
               </w:rPr>
-            </w:pPr>
+              <w:t>UFset</w:t>
+            </w:r>
+            <w:proofErr w:type="spellEnd"/>
             <w:r>
               <w:rPr>
                 <w:rFonts w:hint="eastAsia"/>
               </w:rPr>
-              <w:t>边数</w:t>
+              <w:t>类的一个对象</w:t>
             </w:r>
           </w:p>
         </w:tc>
@@ -2536,37 +2335,42 @@
           <w:tcPr>
             <w:tcW w:w="1999" w:type="dxa"/>
           </w:tcPr>
-          <w:p>
-            <w:pPr>
-              <w:rPr>
-                <w:rFonts w:hint="eastAsia"/>
-              </w:rPr>
-            </w:pPr>
-          </w:p>
+          <w:p/>
         </w:tc>
         <w:tc>
           <w:tcPr>
             <w:tcW w:w="4081" w:type="dxa"/>
           </w:tcPr>
           <w:p>
-            <w:pPr>
+            <w:r>
               <w:rPr>
                 <w:rFonts w:hint="eastAsia"/>
               </w:rPr>
-            </w:pPr>
-            <w:proofErr w:type="spellStart"/>
+              <w:t>(HashSet)Set&lt;Integer&gt;</w:t>
+            </w:r>
             <w:r>
               <w:rPr>
                 <w:rFonts w:hint="eastAsia"/>
               </w:rPr>
-              <w:t>UFset</w:t>
-            </w:r>
-            <w:proofErr w:type="spellEnd"/>
+              <w:t xml:space="preserve"> </w:t>
+            </w:r>
             <w:r>
               <w:rPr>
                 <w:rFonts w:hint="eastAsia"/>
               </w:rPr>
-              <w:t xml:space="preserve"> graph</w:t>
+              <w:t>C</w:t>
+            </w:r>
+            <w:r>
+              <w:rPr>
+                <w:rFonts w:hint="eastAsia"/>
+              </w:rPr>
+              <w:t>C</w:t>
+            </w:r>
+            <w:r>
+              <w:rPr>
+                <w:rFonts w:hint="eastAsia"/>
+              </w:rPr>
+              <w:t xml:space="preserve">set </w:t>
             </w:r>
           </w:p>
         </w:tc>
@@ -2575,24 +2379,30 @@
             <w:tcW w:w="2216" w:type="dxa"/>
           </w:tcPr>
           <w:p>
-            <w:pPr>
+            <w:r>
               <w:rPr>
                 <w:rFonts w:hint="eastAsia"/>
               </w:rPr>
-            </w:pPr>
-            <w:proofErr w:type="spellStart"/>
+              <w:t>哈希集合类型，即</w:t>
+            </w:r>
             <w:r>
               <w:rPr>
                 <w:rFonts w:hint="eastAsia"/>
               </w:rPr>
-              <w:t>UFset</w:t>
-            </w:r>
-            <w:proofErr w:type="spellEnd"/>
+              <w:t xml:space="preserve">Connected Components </w:t>
+            </w:r>
             <w:r>
               <w:rPr>
                 <w:rFonts w:hint="eastAsia"/>
               </w:rPr>
-              <w:t>类的一个对象</w:t>
+              <w:lastRenderedPageBreak/>
+              <w:t>Set</w:t>
+            </w:r>
+            <w:r>
+              <w:rPr>
+                <w:rFonts w:hint="eastAsia"/>
+              </w:rPr>
+              <w:t>，存放连通分量的个数</w:t>
             </w:r>
           </w:p>
         </w:tc>
@@ -2602,53 +2412,48 @@
           <w:tcPr>
             <w:tcW w:w="1999" w:type="dxa"/>
           </w:tcPr>
-          <w:p>
-            <w:pPr>
-              <w:rPr>
-                <w:rFonts w:hint="eastAsia"/>
-              </w:rPr>
-            </w:pPr>
-          </w:p>
+          <w:p/>
         </w:tc>
         <w:tc>
           <w:tcPr>
             <w:tcW w:w="4081" w:type="dxa"/>
           </w:tcPr>
           <w:p>
-            <w:pPr>
+            <w:r>
               <w:rPr>
                 <w:rFonts w:hint="eastAsia"/>
               </w:rPr>
-            </w:pPr>
+              <w:t>(HashMap)Map&lt;</w:t>
+            </w:r>
+            <w:proofErr w:type="spellStart"/>
+            <w:proofErr w:type="gramStart"/>
             <w:r>
               <w:rPr>
                 <w:rFonts w:hint="eastAsia"/>
               </w:rPr>
-              <w:t>(HashSet)Set&lt;Integer&gt;</w:t>
-            </w:r>
+              <w:t>Integer,ArrayList</w:t>
+            </w:r>
+            <w:proofErr w:type="spellEnd"/>
+            <w:proofErr w:type="gramEnd"/>
             <w:r>
               <w:rPr>
                 <w:rFonts w:hint="eastAsia"/>
               </w:rPr>
+              <w:t xml:space="preserve">&lt;Integer&gt;&gt; </w:t>
+            </w:r>
+            <w:proofErr w:type="spellStart"/>
+            <w:r>
+              <w:rPr>
+                <w:rFonts w:hint="eastAsia"/>
+              </w:rPr>
+              <w:t>CComponent</w:t>
+            </w:r>
+            <w:proofErr w:type="spellEnd"/>
+            <w:r>
+              <w:rPr>
+                <w:rFonts w:hint="eastAsia"/>
+              </w:rPr>
               <w:t xml:space="preserve"> </w:t>
-            </w:r>
-            <w:r>
-              <w:rPr>
-                <w:rFonts w:hint="eastAsia"/>
-              </w:rPr>
-              <w:t>C</w:t>
-            </w:r>
-            <w:r>
-              <w:rPr>
-                <w:rFonts w:hint="eastAsia"/>
-              </w:rPr>
-              <w:t>C</w:t>
-            </w:r>
-            <w:r>
-              <w:rPr>
-                <w:rFonts w:hint="eastAsia"/>
-              </w:rPr>
-              <w:t xml:space="preserve">set </w:t>
             </w:r>
           </w:p>
         </w:tc>
@@ -2657,110 +2462,6 @@
             <w:tcW w:w="2216" w:type="dxa"/>
           </w:tcPr>
           <w:p>
-            <w:pPr>
-              <w:rPr>
-                <w:rFonts w:hint="eastAsia"/>
-              </w:rPr>
-            </w:pPr>
-            <w:r>
-              <w:rPr>
-                <w:rFonts w:hint="eastAsia"/>
-              </w:rPr>
-              <w:t>哈希集合类型，即</w:t>
-            </w:r>
-            <w:r>
-              <w:rPr>
-                <w:rFonts w:hint="eastAsia"/>
-              </w:rPr>
-              <w:t xml:space="preserve">Connected Components </w:t>
-            </w:r>
-            <w:r>
-              <w:rPr>
-                <w:rFonts w:hint="eastAsia"/>
-              </w:rPr>
-              <w:lastRenderedPageBreak/>
-              <w:t>Set</w:t>
-            </w:r>
-            <w:r>
-              <w:rPr>
-                <w:rFonts w:hint="eastAsia"/>
-              </w:rPr>
-              <w:t>，存放连通分量的个数</w:t>
-            </w:r>
-          </w:p>
-        </w:tc>
-      </w:tr>
-      <w:tr>
-        <w:tc>
-          <w:tcPr>
-            <w:tcW w:w="1999" w:type="dxa"/>
-          </w:tcPr>
-          <w:p>
-            <w:pPr>
-              <w:rPr>
-                <w:rFonts w:hint="eastAsia"/>
-              </w:rPr>
-            </w:pPr>
-          </w:p>
-        </w:tc>
-        <w:tc>
-          <w:tcPr>
-            <w:tcW w:w="4081" w:type="dxa"/>
-          </w:tcPr>
-          <w:p>
-            <w:pPr>
-              <w:rPr>
-                <w:rFonts w:hint="eastAsia"/>
-              </w:rPr>
-            </w:pPr>
-            <w:r>
-              <w:rPr>
-                <w:rFonts w:hint="eastAsia"/>
-              </w:rPr>
-              <w:t>(HashMap)Map&lt;</w:t>
-            </w:r>
-            <w:proofErr w:type="spellStart"/>
-            <w:proofErr w:type="gramStart"/>
-            <w:r>
-              <w:rPr>
-                <w:rFonts w:hint="eastAsia"/>
-              </w:rPr>
-              <w:t>Integer,ArrayList</w:t>
-            </w:r>
-            <w:proofErr w:type="spellEnd"/>
-            <w:proofErr w:type="gramEnd"/>
-            <w:r>
-              <w:rPr>
-                <w:rFonts w:hint="eastAsia"/>
-              </w:rPr>
-              <w:t xml:space="preserve">&lt;Integer&gt;&gt; </w:t>
-            </w:r>
-            <w:proofErr w:type="spellStart"/>
-            <w:r>
-              <w:rPr>
-                <w:rFonts w:hint="eastAsia"/>
-              </w:rPr>
-              <w:t>CComponent</w:t>
-            </w:r>
-            <w:proofErr w:type="spellEnd"/>
-            <w:r>
-              <w:rPr>
-                <w:rFonts w:hint="eastAsia"/>
-              </w:rPr>
-              <w:t xml:space="preserve"> </w:t>
-            </w:r>
-          </w:p>
-        </w:tc>
-        <w:tc>
-          <w:tcPr>
-            <w:tcW w:w="2216" w:type="dxa"/>
-          </w:tcPr>
-          <w:p>
-            <w:pPr>
-              <w:rPr>
-                <w:rFonts w:hint="eastAsia"/>
-              </w:rPr>
-            </w:pPr>
             <w:r>
               <w:rPr>
                 <w:rFonts w:hint="eastAsia"/>
@@ -2821,6 +2522,9 @@
     <w:p>
       <w:pPr>
         <w:pStyle w:val="2"/>
+        <w:rPr>
+          <w:rFonts w:hint="eastAsia"/>
+        </w:rPr>
       </w:pPr>
       <w:r>
         <w:rPr>
@@ -2830,11 +2534,6 @@
       </w:r>
     </w:p>
     <w:p>
-      <w:pPr>
-        <w:rPr>
-          <w:rFonts w:hint="eastAsia"/>
-        </w:rPr>
-      </w:pPr>
       <w:r>
         <w:rPr>
           <w:rFonts w:hint="eastAsia"/>
@@ -2843,11 +2542,6 @@
       </w:r>
     </w:p>
     <w:p>
-      <w:pPr>
-        <w:rPr>
-          <w:rFonts w:hint="eastAsia"/>
-        </w:rPr>
-      </w:pPr>
       <w:r>
         <w:rPr>
           <w:noProof/>
@@ -2947,11 +2641,6 @@
                             </w:r>
                           </w:p>
                           <w:p>
-                            <w:pPr>
-                              <w:rPr>
-                                <w:rFonts w:hint="eastAsia"/>
-                              </w:rPr>
-                            </w:pPr>
                             <w:r>
                               <w:rPr>
                                 <w:rFonts w:hint="eastAsia"/>
@@ -2966,11 +2655,6 @@
                             </w:r>
                           </w:p>
                           <w:p>
-                            <w:pPr>
-                              <w:rPr>
-                                <w:rFonts w:hint="eastAsia"/>
-                              </w:rPr>
-                            </w:pPr>
                             <w:r>
                               <w:rPr>
                                 <w:rFonts w:hint="eastAsia"/>
@@ -3053,11 +2737,6 @@
                       </w:r>
                     </w:p>
                     <w:p>
-                      <w:pPr>
-                        <w:rPr>
-                          <w:rFonts w:hint="eastAsia"/>
-                        </w:rPr>
-                      </w:pPr>
                       <w:r>
                         <w:rPr>
                           <w:rFonts w:hint="eastAsia"/>
@@ -3072,11 +2751,6 @@
                       </w:r>
                     </w:p>
                     <w:p>
-                      <w:pPr>
-                        <w:rPr>
-                          <w:rFonts w:hint="eastAsia"/>
-                        </w:rPr>
-                      </w:pPr>
                       <w:r>
                         <w:rPr>
                           <w:rFonts w:hint="eastAsia"/>
@@ -3093,117 +2767,76 @@
         </mc:AlternateContent>
       </w:r>
     </w:p>
+    <w:p/>
+    <w:p/>
+    <w:p/>
+    <w:p/>
+    <w:p/>
+    <w:p/>
     <w:p>
-      <w:pPr>
-        <w:rPr>
-          <w:rFonts w:hint="eastAsia"/>
-        </w:rPr>
-      </w:pPr>
+      <w:r>
+        <w:rPr>
+          <w:rFonts w:hint="eastAsia"/>
+        </w:rPr>
+        <w:t>输入值的范围理论上</w:t>
+      </w:r>
+      <w:r>
+        <w:rPr>
+          <w:rFonts w:hint="eastAsia"/>
+        </w:rPr>
+        <w:t>应当满足</w:t>
+      </w:r>
+      <w:r>
+        <w:rPr>
+          <w:rFonts w:hint="eastAsia"/>
+        </w:rPr>
+        <w:t>0~</w:t>
+      </w:r>
+      <w:r>
+        <w:t>2,147,483,647</w:t>
+      </w:r>
     </w:p>
     <w:p>
-      <w:pPr>
-        <w:rPr>
-          <w:rFonts w:hint="eastAsia"/>
-        </w:rPr>
-      </w:pPr>
+      <w:r>
+        <w:rPr>
+          <w:rFonts w:hint="eastAsia"/>
+        </w:rPr>
+        <w:t>在输入完顶点数和边数后，接下来应当输入与边数相等的边，使用</w:t>
+      </w:r>
+      <w:r>
+        <w:rPr>
+          <w:rFonts w:hint="eastAsia"/>
+        </w:rPr>
+        <w:t>x y</w:t>
+      </w:r>
+      <w:r>
+        <w:rPr>
+          <w:rFonts w:hint="eastAsia"/>
+        </w:rPr>
+        <w:t>来表示两个结点连通。</w:t>
+      </w:r>
     </w:p>
     <w:p>
-      <w:pPr>
-        <w:rPr>
-          <w:rFonts w:hint="eastAsia"/>
-        </w:rPr>
-      </w:pPr>
+      <w:r>
+        <w:rPr>
+          <w:rFonts w:hint="eastAsia"/>
+        </w:rPr>
+        <w:t>以下为一个</w:t>
+      </w:r>
+      <w:r>
+        <w:rPr>
+          <w:rFonts w:hint="eastAsia"/>
+        </w:rPr>
+        <w:t>输入</w:t>
+      </w:r>
+      <w:r>
+        <w:rPr>
+          <w:rFonts w:hint="eastAsia"/>
+        </w:rPr>
+        <w:t>示例：</w:t>
+      </w:r>
     </w:p>
     <w:p>
-      <w:pPr>
-        <w:rPr>
-          <w:rFonts w:hint="eastAsia"/>
-        </w:rPr>
-      </w:pPr>
-    </w:p>
-    <w:p>
-      <w:pPr>
-        <w:rPr>
-          <w:rFonts w:hint="eastAsia"/>
-        </w:rPr>
-      </w:pPr>
-    </w:p>
-    <w:p>
-      <w:pPr>
-        <w:rPr>
-          <w:rFonts w:hint="eastAsia"/>
-        </w:rPr>
-      </w:pPr>
-    </w:p>
-    <w:p>
-      <w:r>
-        <w:rPr>
-          <w:rFonts w:hint="eastAsia"/>
-        </w:rPr>
-        <w:t>输入值的范围理论上</w:t>
-      </w:r>
-      <w:r>
-        <w:rPr>
-          <w:rFonts w:hint="eastAsia"/>
-        </w:rPr>
-        <w:t>应当满足</w:t>
-      </w:r>
-      <w:r>
-        <w:rPr>
-          <w:rFonts w:hint="eastAsia"/>
-        </w:rPr>
-        <w:t>0~</w:t>
-      </w:r>
-      <w:r>
-        <w:t>2,147,483,647</w:t>
-      </w:r>
-    </w:p>
-    <w:p>
-      <w:r>
-        <w:rPr>
-          <w:rFonts w:hint="eastAsia"/>
-        </w:rPr>
-        <w:t>在输入完顶点数和边数后，接下来应当输入与边数相等的边，使用</w:t>
-      </w:r>
-      <w:r>
-        <w:rPr>
-          <w:rFonts w:hint="eastAsia"/>
-        </w:rPr>
-        <w:t>x y</w:t>
-      </w:r>
-      <w:r>
-        <w:rPr>
-          <w:rFonts w:hint="eastAsia"/>
-        </w:rPr>
-        <w:t>来表示两个结点连通。</w:t>
-      </w:r>
-    </w:p>
-    <w:p>
-      <w:r>
-        <w:rPr>
-          <w:rFonts w:hint="eastAsia"/>
-        </w:rPr>
-        <w:t>以下为一个</w:t>
-      </w:r>
-      <w:r>
-        <w:rPr>
-          <w:rFonts w:hint="eastAsia"/>
-        </w:rPr>
-        <w:t>输入</w:t>
-      </w:r>
-      <w:r>
-        <w:rPr>
-          <w:rFonts w:hint="eastAsia"/>
-        </w:rPr>
-        <w:t>示例：</w:t>
-      </w:r>
-    </w:p>
-    <w:p>
-      <w:pPr>
-        <w:rPr>
-          <w:rFonts w:hint="eastAsia"/>
-        </w:rPr>
-      </w:pPr>
       <w:r>
         <w:rPr>
           <w:noProof/>
@@ -3307,11 +2940,6 @@
                             </w:r>
                           </w:p>
                           <w:p>
-                            <w:pPr>
-                              <w:rPr>
-                                <w:rFonts w:hint="eastAsia"/>
-                              </w:rPr>
-                            </w:pPr>
                             <w:r>
                               <w:rPr>
                                 <w:lang w:val="zh-CN"/>
@@ -3394,11 +3022,6 @@
                       </w:r>
                     </w:p>
                     <w:p>
-                      <w:pPr>
-                        <w:rPr>
-                          <w:rFonts w:hint="eastAsia"/>
-                        </w:rPr>
-                      </w:pPr>
                       <w:r>
                         <w:rPr>
                           <w:lang w:val="zh-CN"/>
@@ -3415,62 +3038,21 @@
         </mc:AlternateContent>
       </w:r>
     </w:p>
+    <w:p/>
+    <w:p/>
+    <w:p/>
+    <w:p/>
+    <w:p/>
+    <w:p/>
     <w:p>
-      <w:pPr>
-        <w:rPr>
-          <w:rFonts w:hint="eastAsia"/>
-        </w:rPr>
-      </w:pPr>
+      <w:r>
+        <w:rPr>
+          <w:rFonts w:hint="eastAsia"/>
+        </w:rPr>
+        <w:t>以下为一个输出示例：</w:t>
+      </w:r>
     </w:p>
     <w:p>
-      <w:pPr>
-        <w:rPr>
-          <w:rFonts w:hint="eastAsia"/>
-        </w:rPr>
-      </w:pPr>
-    </w:p>
-    <w:p>
-      <w:pPr>
-        <w:rPr>
-          <w:rFonts w:hint="eastAsia"/>
-        </w:rPr>
-      </w:pPr>
-    </w:p>
-    <w:p>
-      <w:pPr>
-        <w:rPr>
-          <w:rFonts w:hint="eastAsia"/>
-        </w:rPr>
-      </w:pPr>
-    </w:p>
-    <w:p>
-      <w:pPr>
-        <w:rPr>
-          <w:rFonts w:hint="eastAsia"/>
-        </w:rPr>
-      </w:pPr>
-    </w:p>
-    <w:p>
-      <w:pPr>
-        <w:rPr>
-          <w:rFonts w:hint="eastAsia"/>
-        </w:rPr>
-      </w:pPr>
-    </w:p>
-    <w:p>
-      <w:r>
-        <w:rPr>
-          <w:rFonts w:hint="eastAsia"/>
-        </w:rPr>
-        <w:t>以下为一个输出示例：</w:t>
-      </w:r>
-    </w:p>
-    <w:p>
-      <w:pPr>
-        <w:rPr>
-          <w:rFonts w:hint="eastAsia"/>
-        </w:rPr>
-      </w:pPr>
       <w:r>
         <w:rPr>
           <w:noProof/>
@@ -3524,7 +3106,6 @@
                           <w:p>
                             <w:pPr>
                               <w:rPr>
-                                <w:rFonts w:hint="eastAsia"/>
                                 <w:lang w:val="zh-CN"/>
                               </w:rPr>
                             </w:pPr>
@@ -3617,7 +3198,6 @@
                           <w:p>
                             <w:pPr>
                               <w:rPr>
-                                <w:rFonts w:hint="eastAsia"/>
                                 <w:lang w:val="zh-CN"/>
                               </w:rPr>
                             </w:pPr>
@@ -3639,7 +3219,6 @@
                           <w:p>
                             <w:pPr>
                               <w:rPr>
-                                <w:rFonts w:hint="eastAsia"/>
                                 <w:lang w:val="zh-CN"/>
                               </w:rPr>
                             </w:pPr>
@@ -3672,11 +3251,6 @@
                             </w:r>
                           </w:p>
                           <w:p>
-                            <w:pPr>
-                              <w:rPr>
-                                <w:rFonts w:hint="eastAsia"/>
-                              </w:rPr>
-                            </w:pPr>
                             <w:r>
                               <w:rPr>
                                 <w:lang w:val="zh-CN"/>
@@ -3709,7 +3283,6 @@
                     <w:p>
                       <w:pPr>
                         <w:rPr>
-                          <w:rFonts w:hint="eastAsia"/>
                           <w:lang w:val="zh-CN"/>
                         </w:rPr>
                       </w:pPr>
@@ -3802,7 +3375,6 @@
                     <w:p>
                       <w:pPr>
                         <w:rPr>
-                          <w:rFonts w:hint="eastAsia"/>
                           <w:lang w:val="zh-CN"/>
                         </w:rPr>
                       </w:pPr>
@@ -3824,7 +3396,6 @@
                     <w:p>
                       <w:pPr>
                         <w:rPr>
-                          <w:rFonts w:hint="eastAsia"/>
                           <w:lang w:val="zh-CN"/>
                         </w:rPr>
                       </w:pPr>
@@ -3857,11 +3428,6 @@
                       </w:r>
                     </w:p>
                     <w:p>
-                      <w:pPr>
-                        <w:rPr>
-                          <w:rFonts w:hint="eastAsia"/>
-                        </w:rPr>
-                      </w:pPr>
                       <w:r>
                         <w:rPr>
                           <w:lang w:val="zh-CN"/>
@@ -3878,62 +3444,14 @@
         </mc:AlternateContent>
       </w:r>
     </w:p>
-    <w:p>
-      <w:pPr>
-        <w:rPr>
-          <w:rFonts w:hint="eastAsia"/>
-        </w:rPr>
-      </w:pPr>
-    </w:p>
-    <w:p>
-      <w:pPr>
-        <w:rPr>
-          <w:rFonts w:hint="eastAsia"/>
-        </w:rPr>
-      </w:pPr>
-    </w:p>
-    <w:p>
-      <w:pPr>
-        <w:rPr>
-          <w:rFonts w:hint="eastAsia"/>
-        </w:rPr>
-      </w:pPr>
-    </w:p>
-    <w:p>
-      <w:pPr>
-        <w:rPr>
-          <w:rFonts w:hint="eastAsia"/>
-        </w:rPr>
-      </w:pPr>
-    </w:p>
-    <w:p>
-      <w:pPr>
-        <w:rPr>
-          <w:rFonts w:hint="eastAsia"/>
-        </w:rPr>
-      </w:pPr>
-    </w:p>
-    <w:p>
-      <w:pPr>
-        <w:rPr>
-          <w:rFonts w:hint="eastAsia"/>
-        </w:rPr>
-      </w:pPr>
-    </w:p>
-    <w:p>
-      <w:pPr>
-        <w:rPr>
-          <w:rFonts w:hint="eastAsia"/>
-        </w:rPr>
-      </w:pPr>
-    </w:p>
-    <w:p>
-      <w:pPr>
-        <w:rPr>
-          <w:rFonts w:hint="eastAsia"/>
-        </w:rPr>
-      </w:pPr>
-    </w:p>
+    <w:p/>
+    <w:p/>
+    <w:p/>
+    <w:p/>
+    <w:p/>
+    <w:p/>
+    <w:p/>
+    <w:p/>
     <w:p>
       <w:pPr>
         <w:tabs>
@@ -3961,6 +3479,9 @@
     <w:p>
       <w:pPr>
         <w:pStyle w:val="2"/>
+        <w:rPr>
+          <w:rFonts w:hint="eastAsia"/>
+        </w:rPr>
       </w:pPr>
       <w:r>
         <w:rPr>
@@ -4042,7 +3563,10 @@
     <w:p/>
     <w:p>
       <w:pPr>
-        <w:pStyle w:val="1"/>
+        <w:pStyle w:val="2"/>
+        <w:rPr>
+          <w:rFonts w:hint="eastAsia"/>
+        </w:rPr>
       </w:pPr>
       <w:r>
         <w:rPr>
@@ -4052,11 +3576,6 @@
       </w:r>
     </w:p>
     <w:p>
-      <w:pPr>
-        <w:rPr>
-          <w:rFonts w:hint="eastAsia"/>
-        </w:rPr>
-      </w:pPr>
       <w:r>
         <w:rPr>
           <w:rFonts w:hint="eastAsia"/>
@@ -4107,11 +3626,6 @@
       </w:r>
     </w:p>
     <w:p>
-      <w:pPr>
-        <w:rPr>
-          <w:rFonts w:hint="eastAsia"/>
-        </w:rPr>
-      </w:pPr>
       <w:r>
         <w:rPr>
           <w:noProof/>
@@ -4163,11 +3677,6 @@
                       <wps:txbx>
                         <w:txbxContent>
                           <w:p>
-                            <w:pPr>
-                              <w:rPr>
-                                <w:rFonts w:hint="eastAsia"/>
-                              </w:rPr>
-                            </w:pPr>
                             <w:r>
                               <w:t xml:space="preserve">    //</w:t>
                             </w:r>
@@ -4455,11 +3964,6 @@
                 <v:textbox>
                   <w:txbxContent>
                     <w:p>
-                      <w:pPr>
-                        <w:rPr>
-                          <w:rFonts w:hint="eastAsia"/>
-                        </w:rPr>
-                      </w:pPr>
                       <w:r>
                         <w:t xml:space="preserve">    //</w:t>
                       </w:r>
@@ -4733,194 +4237,72 @@
         </mc:AlternateContent>
       </w:r>
     </w:p>
-    <w:p>
-      <w:pPr>
-        <w:rPr>
-          <w:rFonts w:hint="eastAsia"/>
-        </w:rPr>
-      </w:pPr>
-    </w:p>
-    <w:p/>
-    <w:p/>
-    <w:p/>
-    <w:p/>
-    <w:p/>
-    <w:p>
-      <w:pPr>
-        <w:rPr>
-          <w:rFonts w:hint="eastAsia"/>
-        </w:rPr>
-      </w:pPr>
-    </w:p>
+    <w:p/>
+    <w:p/>
+    <w:p/>
+    <w:p/>
+    <w:p/>
+    <w:p/>
+    <w:p/>
     <w:p>
       <w:pPr>
         <w:ind w:firstLineChars="200" w:firstLine="420"/>
-        <w:rPr>
-          <w:rFonts w:hint="eastAsia"/>
-        </w:rPr>
       </w:pPr>
     </w:p>
+    <w:p/>
+    <w:p/>
+    <w:p/>
+    <w:p/>
+    <w:p/>
+    <w:p/>
+    <w:p/>
+    <w:p/>
+    <w:p/>
+    <w:p/>
+    <w:p/>
+    <w:p/>
+    <w:p/>
+    <w:p/>
+    <w:p/>
+    <w:p/>
+    <w:p/>
+    <w:p/>
+    <w:p/>
     <w:p>
-      <w:pPr>
-        <w:rPr>
-          <w:rFonts w:hint="eastAsia"/>
-        </w:rPr>
-      </w:pPr>
+      <w:r>
+        <w:rPr>
+          <w:rFonts w:hint="eastAsia"/>
+        </w:rPr>
+        <w:t>此处使用了路径压缩和按秩合并的优化方法，优化程序运行效率。</w:t>
+      </w:r>
+    </w:p>
+    <w:p/>
+    <w:p>
+      <w:r>
+        <w:rPr>
+          <w:rFonts w:hint="eastAsia"/>
+        </w:rPr>
+        <w:t>在实现算法之后，只需要根据输入存储数据，执行算法，最后将结果打印到终端上即可。</w:t>
+      </w:r>
     </w:p>
     <w:p>
-      <w:pPr>
-        <w:rPr>
-          <w:rFonts w:hint="eastAsia"/>
-        </w:rPr>
-      </w:pPr>
+      <w:r>
+        <w:rPr>
+          <w:rFonts w:hint="eastAsia"/>
+        </w:rPr>
+        <w:t>以下给出不同的输出对应的算法：</w:t>
+      </w:r>
+    </w:p>
+    <w:p/>
+    <w:p>
+      <w:r>
+        <w:rPr>
+          <w:rFonts w:hint="eastAsia"/>
+        </w:rPr>
+        <w:t>打印每个节点对应的根：</w:t>
+      </w:r>
     </w:p>
     <w:p>
-      <w:pPr>
-        <w:rPr>
-          <w:rFonts w:hint="eastAsia"/>
-        </w:rPr>
-      </w:pPr>
-    </w:p>
-    <w:p>
-      <w:pPr>
-        <w:rPr>
-          <w:rFonts w:hint="eastAsia"/>
-        </w:rPr>
-      </w:pPr>
-    </w:p>
-    <w:p>
-      <w:pPr>
-        <w:rPr>
-          <w:rFonts w:hint="eastAsia"/>
-        </w:rPr>
-      </w:pPr>
-    </w:p>
-    <w:p>
-      <w:pPr>
-        <w:rPr>
-          <w:rFonts w:hint="eastAsia"/>
-        </w:rPr>
-      </w:pPr>
-    </w:p>
-    <w:p>
-      <w:pPr>
-        <w:rPr>
-          <w:rFonts w:hint="eastAsia"/>
-        </w:rPr>
-      </w:pPr>
-    </w:p>
-    <w:p>
-      <w:pPr>
-        <w:rPr>
-          <w:rFonts w:hint="eastAsia"/>
-        </w:rPr>
-      </w:pPr>
-    </w:p>
-    <w:p>
-      <w:pPr>
-        <w:rPr>
-          <w:rFonts w:hint="eastAsia"/>
-        </w:rPr>
-      </w:pPr>
-    </w:p>
-    <w:p>
-      <w:pPr>
-        <w:rPr>
-          <w:rFonts w:hint="eastAsia"/>
-        </w:rPr>
-      </w:pPr>
-    </w:p>
-    <w:p>
-      <w:pPr>
-        <w:rPr>
-          <w:rFonts w:hint="eastAsia"/>
-        </w:rPr>
-      </w:pPr>
-    </w:p>
-    <w:p>
-      <w:pPr>
-        <w:rPr>
-          <w:rFonts w:hint="eastAsia"/>
-        </w:rPr>
-      </w:pPr>
-    </w:p>
-    <w:p>
-      <w:pPr>
-        <w:rPr>
-          <w:rFonts w:hint="eastAsia"/>
-        </w:rPr>
-      </w:pPr>
-    </w:p>
-    <w:p>
-      <w:pPr>
-        <w:rPr>
-          <w:rFonts w:hint="eastAsia"/>
-        </w:rPr>
-      </w:pPr>
-    </w:p>
-    <w:p>
-      <w:pPr>
-        <w:rPr>
-          <w:rFonts w:hint="eastAsia"/>
-        </w:rPr>
-      </w:pPr>
-    </w:p>
-    <w:p>
-      <w:pPr>
-        <w:rPr>
-          <w:rFonts w:hint="eastAsia"/>
-        </w:rPr>
-      </w:pPr>
-    </w:p>
-    <w:p>
-      <w:pPr>
-        <w:rPr>
-          <w:rFonts w:hint="eastAsia"/>
-        </w:rPr>
-      </w:pPr>
-    </w:p>
-    <w:p/>
-    <w:p>
-      <w:r>
-        <w:rPr>
-          <w:rFonts w:hint="eastAsia"/>
-        </w:rPr>
-        <w:lastRenderedPageBreak/>
-        <w:t>此处使用了路径压缩和按秩合并的优化方法，优化程序运行效率。</w:t>
-      </w:r>
-    </w:p>
-    <w:p/>
-    <w:p>
-      <w:r>
-        <w:rPr>
-          <w:rFonts w:hint="eastAsia"/>
-        </w:rPr>
-        <w:t>在实现算法之后，只需要根据输入存储数据，执行算法，最后将结果打印到终端上即可。</w:t>
-      </w:r>
-    </w:p>
-    <w:p>
-      <w:r>
-        <w:rPr>
-          <w:rFonts w:hint="eastAsia"/>
-        </w:rPr>
-        <w:t>以下给出不同的输出对应的算法：</w:t>
-      </w:r>
-    </w:p>
-    <w:p/>
-    <w:p>
-      <w:r>
-        <w:rPr>
-          <w:rFonts w:hint="eastAsia"/>
-        </w:rPr>
-        <w:t>打印每个节点对应的根：</w:t>
-      </w:r>
-    </w:p>
-    <w:p>
-      <w:pPr>
-        <w:rPr>
-          <w:rFonts w:hint="eastAsia"/>
-        </w:rPr>
-      </w:pPr>
       <w:r>
         <w:rPr>
           <w:noProof/>
@@ -4972,11 +4354,6 @@
                       <wps:txbx>
                         <w:txbxContent>
                           <w:p>
-                            <w:pPr>
-                              <w:rPr>
-                                <w:rFonts w:hint="eastAsia"/>
-                              </w:rPr>
-                            </w:pPr>
                             <w:proofErr w:type="spellStart"/>
                             <w:r>
                               <w:t>System.</w:t>
@@ -5119,11 +4496,6 @@
                 <v:textbox style="mso-fit-shape-to-text:t">
                   <w:txbxContent>
                     <w:p>
-                      <w:pPr>
-                        <w:rPr>
-                          <w:rFonts w:hint="eastAsia"/>
-                        </w:rPr>
-                      </w:pPr>
                       <w:proofErr w:type="spellStart"/>
                       <w:r>
                         <w:t>System.</w:t>
@@ -5252,62 +4624,21 @@
         </mc:AlternateContent>
       </w:r>
     </w:p>
+    <w:p/>
+    <w:p/>
+    <w:p/>
+    <w:p/>
+    <w:p/>
+    <w:p/>
     <w:p>
-      <w:pPr>
-        <w:rPr>
-          <w:rFonts w:hint="eastAsia"/>
-        </w:rPr>
-      </w:pPr>
+      <w:r>
+        <w:rPr>
+          <w:rFonts w:hint="eastAsia"/>
+        </w:rPr>
+        <w:t>打印连通分量的个数：</w:t>
+      </w:r>
     </w:p>
     <w:p>
-      <w:pPr>
-        <w:rPr>
-          <w:rFonts w:hint="eastAsia"/>
-        </w:rPr>
-      </w:pPr>
-    </w:p>
-    <w:p>
-      <w:pPr>
-        <w:rPr>
-          <w:rFonts w:hint="eastAsia"/>
-        </w:rPr>
-      </w:pPr>
-    </w:p>
-    <w:p>
-      <w:pPr>
-        <w:rPr>
-          <w:rFonts w:hint="eastAsia"/>
-        </w:rPr>
-      </w:pPr>
-    </w:p>
-    <w:p>
-      <w:pPr>
-        <w:rPr>
-          <w:rFonts w:hint="eastAsia"/>
-        </w:rPr>
-      </w:pPr>
-    </w:p>
-    <w:p>
-      <w:pPr>
-        <w:rPr>
-          <w:rFonts w:hint="eastAsia"/>
-        </w:rPr>
-      </w:pPr>
-    </w:p>
-    <w:p>
-      <w:r>
-        <w:rPr>
-          <w:rFonts w:hint="eastAsia"/>
-        </w:rPr>
-        <w:t>打印连通分量的个数：</w:t>
-      </w:r>
-    </w:p>
-    <w:p>
-      <w:pPr>
-        <w:rPr>
-          <w:rFonts w:hint="eastAsia"/>
-        </w:rPr>
-      </w:pPr>
       <w:r>
         <w:rPr>
           <w:noProof/>
@@ -5359,11 +4690,6 @@
                       <wps:txbx>
                         <w:txbxContent>
                           <w:p>
-                            <w:pPr>
-                              <w:rPr>
-                                <w:rFonts w:hint="eastAsia"/>
-                              </w:rPr>
-                            </w:pPr>
                             <w:r>
                               <w:t>//</w:t>
                             </w:r>
@@ -5501,11 +4827,6 @@
                 <v:textbox style="mso-fit-shape-to-text:t">
                   <w:txbxContent>
                     <w:p>
-                      <w:pPr>
-                        <w:rPr>
-                          <w:rFonts w:hint="eastAsia"/>
-                        </w:rPr>
-                      </w:pPr>
                       <w:r>
                         <w:t>//</w:t>
                       </w:r>
@@ -5629,69 +4950,22 @@
         </mc:AlternateContent>
       </w:r>
     </w:p>
+    <w:p/>
+    <w:p/>
+    <w:p/>
+    <w:p/>
+    <w:p/>
+    <w:p/>
+    <w:p/>
     <w:p>
-      <w:pPr>
-        <w:rPr>
-          <w:rFonts w:hint="eastAsia"/>
-        </w:rPr>
-      </w:pPr>
+      <w:r>
+        <w:rPr>
+          <w:rFonts w:hint="eastAsia"/>
+        </w:rPr>
+        <w:t>打印连通分量各自的成员：</w:t>
+      </w:r>
     </w:p>
     <w:p>
-      <w:pPr>
-        <w:rPr>
-          <w:rFonts w:hint="eastAsia"/>
-        </w:rPr>
-      </w:pPr>
-    </w:p>
-    <w:p>
-      <w:pPr>
-        <w:rPr>
-          <w:rFonts w:hint="eastAsia"/>
-        </w:rPr>
-      </w:pPr>
-    </w:p>
-    <w:p>
-      <w:pPr>
-        <w:rPr>
-          <w:rFonts w:hint="eastAsia"/>
-        </w:rPr>
-      </w:pPr>
-    </w:p>
-    <w:p>
-      <w:pPr>
-        <w:rPr>
-          <w:rFonts w:hint="eastAsia"/>
-        </w:rPr>
-      </w:pPr>
-    </w:p>
-    <w:p>
-      <w:pPr>
-        <w:rPr>
-          <w:rFonts w:hint="eastAsia"/>
-        </w:rPr>
-      </w:pPr>
-    </w:p>
-    <w:p>
-      <w:pPr>
-        <w:rPr>
-          <w:rFonts w:hint="eastAsia"/>
-        </w:rPr>
-      </w:pPr>
-    </w:p>
-    <w:p>
-      <w:r>
-        <w:rPr>
-          <w:rFonts w:hint="eastAsia"/>
-        </w:rPr>
-        <w:t>打印连通分量各自的成员：</w:t>
-      </w:r>
-    </w:p>
-    <w:p>
-      <w:pPr>
-        <w:rPr>
-          <w:rFonts w:hint="eastAsia"/>
-        </w:rPr>
-      </w:pPr>
       <w:r>
         <w:rPr>
           <w:noProof/>
@@ -5743,11 +5017,6 @@
                       <wps:txbx>
                         <w:txbxContent>
                           <w:p>
-                            <w:pPr>
-                              <w:rPr>
-                                <w:rFonts w:hint="eastAsia"/>
-                              </w:rPr>
-                            </w:pPr>
                             <w:r>
                               <w:t>//</w:t>
                             </w:r>
@@ -6020,11 +5289,6 @@
                 <v:textbox style="mso-fit-shape-to-text:t">
                   <w:txbxContent>
                     <w:p>
-                      <w:pPr>
-                        <w:rPr>
-                          <w:rFonts w:hint="eastAsia"/>
-                        </w:rPr>
-                      </w:pPr>
                       <w:r>
                         <w:t>//</w:t>
                       </w:r>
@@ -6283,117 +5547,30 @@
         </mc:AlternateContent>
       </w:r>
     </w:p>
-    <w:p>
-      <w:pPr>
-        <w:rPr>
-          <w:rFonts w:hint="eastAsia"/>
-        </w:rPr>
-      </w:pPr>
-    </w:p>
-    <w:p>
-      <w:pPr>
-        <w:rPr>
-          <w:rFonts w:hint="eastAsia"/>
-        </w:rPr>
-      </w:pPr>
-    </w:p>
-    <w:p>
-      <w:pPr>
-        <w:rPr>
-          <w:rFonts w:hint="eastAsia"/>
-        </w:rPr>
-      </w:pPr>
-    </w:p>
-    <w:p>
-      <w:pPr>
-        <w:rPr>
-          <w:rFonts w:hint="eastAsia"/>
-        </w:rPr>
-      </w:pPr>
-    </w:p>
-    <w:p>
-      <w:pPr>
-        <w:rPr>
-          <w:rFonts w:hint="eastAsia"/>
-        </w:rPr>
-      </w:pPr>
-    </w:p>
-    <w:p>
-      <w:pPr>
-        <w:rPr>
-          <w:rFonts w:hint="eastAsia"/>
-        </w:rPr>
-      </w:pPr>
-    </w:p>
-    <w:p>
-      <w:pPr>
-        <w:rPr>
-          <w:rFonts w:hint="eastAsia"/>
-        </w:rPr>
-      </w:pPr>
-    </w:p>
-    <w:p>
-      <w:pPr>
-        <w:rPr>
-          <w:rFonts w:hint="eastAsia"/>
-        </w:rPr>
-      </w:pPr>
-    </w:p>
-    <w:p>
-      <w:pPr>
-        <w:rPr>
-          <w:rFonts w:hint="eastAsia"/>
-        </w:rPr>
-      </w:pPr>
-    </w:p>
-    <w:p>
-      <w:pPr>
-        <w:rPr>
-          <w:rFonts w:hint="eastAsia"/>
-        </w:rPr>
-      </w:pPr>
-    </w:p>
-    <w:p>
-      <w:pPr>
-        <w:rPr>
-          <w:rFonts w:hint="eastAsia"/>
-        </w:rPr>
-      </w:pPr>
-    </w:p>
-    <w:p>
-      <w:pPr>
-        <w:rPr>
-          <w:rFonts w:hint="eastAsia"/>
-        </w:rPr>
-      </w:pPr>
-    </w:p>
-    <w:p>
-      <w:pPr>
-        <w:rPr>
-          <w:rFonts w:hint="eastAsia"/>
-        </w:rPr>
-      </w:pPr>
-    </w:p>
-    <w:p>
-      <w:pPr>
-        <w:rPr>
-          <w:rFonts w:hint="eastAsia"/>
-        </w:rPr>
-      </w:pPr>
-    </w:p>
-    <w:p/>
-    <w:p/>
-    <w:p/>
-    <w:p>
-      <w:pPr>
-        <w:rPr>
-          <w:rFonts w:hint="eastAsia"/>
-        </w:rPr>
-      </w:pPr>
-    </w:p>
+    <w:p/>
+    <w:p/>
+    <w:p/>
+    <w:p/>
+    <w:p/>
+    <w:p/>
+    <w:p/>
+    <w:p/>
+    <w:p/>
+    <w:p/>
+    <w:p/>
+    <w:p/>
+    <w:p/>
+    <w:p/>
+    <w:p/>
+    <w:p/>
+    <w:p/>
+    <w:p/>
     <w:p>
       <w:pPr>
         <w:pStyle w:val="1"/>
+        <w:rPr>
+          <w:rFonts w:hint="eastAsia"/>
+        </w:rPr>
       </w:pPr>
       <w:r>
         <w:rPr>
@@ -6449,6 +5626,9 @@
     <w:p>
       <w:pPr>
         <w:pStyle w:val="3"/>
+        <w:rPr>
+          <w:rFonts w:hint="eastAsia"/>
+        </w:rPr>
       </w:pPr>
       <w:r>
         <w:rPr>
@@ -6458,11 +5638,6 @@
       </w:r>
     </w:p>
     <w:p>
-      <w:pPr>
-        <w:rPr>
-          <w:rFonts w:hint="eastAsia"/>
-        </w:rPr>
-      </w:pPr>
       <w:r>
         <w:rPr>
           <w:rFonts w:hint="eastAsia"/>
@@ -6471,11 +5646,6 @@
       </w:r>
     </w:p>
     <w:p>
-      <w:pPr>
-        <w:rPr>
-          <w:rFonts w:hint="eastAsia"/>
-        </w:rPr>
-      </w:pPr>
       <w:r>
         <w:rPr>
           <w:noProof/>
@@ -6553,11 +5723,6 @@
                           </w:p>
                           <w:p/>
                           <w:p>
-                            <w:pPr>
-                              <w:rPr>
-                                <w:rFonts w:hint="eastAsia"/>
-                              </w:rPr>
-                            </w:pPr>
                             <w:r>
                               <w:rPr>
                                 <w:rFonts w:hint="eastAsia"/>
@@ -6596,11 +5761,6 @@
                             </w:r>
                           </w:p>
                           <w:p>
-                            <w:pPr>
-                              <w:rPr>
-                                <w:rFonts w:hint="eastAsia"/>
-                              </w:rPr>
-                            </w:pPr>
                             <w:r>
                               <w:rPr>
                                 <w:rFonts w:hint="eastAsia"/>
@@ -6615,11 +5775,6 @@
                             </w:r>
                           </w:p>
                           <w:p>
-                            <w:pPr>
-                              <w:rPr>
-                                <w:rFonts w:hint="eastAsia"/>
-                              </w:rPr>
-                            </w:pPr>
                             <w:r>
                               <w:rPr>
                                 <w:rFonts w:hint="eastAsia"/>
@@ -6639,11 +5794,6 @@
                             </w:r>
                           </w:p>
                           <w:p>
-                            <w:pPr>
-                              <w:rPr>
-                                <w:rFonts w:hint="eastAsia"/>
-                              </w:rPr>
-                            </w:pPr>
                             <w:r>
                               <w:t>[3, 4, 5]</w:t>
                             </w:r>
@@ -6697,11 +5847,6 @@
                     </w:p>
                     <w:p/>
                     <w:p>
-                      <w:pPr>
-                        <w:rPr>
-                          <w:rFonts w:hint="eastAsia"/>
-                        </w:rPr>
-                      </w:pPr>
                       <w:r>
                         <w:rPr>
                           <w:rFonts w:hint="eastAsia"/>
@@ -6740,11 +5885,6 @@
                       </w:r>
                     </w:p>
                     <w:p>
-                      <w:pPr>
-                        <w:rPr>
-                          <w:rFonts w:hint="eastAsia"/>
-                        </w:rPr>
-                      </w:pPr>
                       <w:r>
                         <w:rPr>
                           <w:rFonts w:hint="eastAsia"/>
@@ -6759,11 +5899,6 @@
                       </w:r>
                     </w:p>
                     <w:p>
-                      <w:pPr>
-                        <w:rPr>
-                          <w:rFonts w:hint="eastAsia"/>
-                        </w:rPr>
-                      </w:pPr>
                       <w:r>
                         <w:rPr>
                           <w:rFonts w:hint="eastAsia"/>
@@ -6783,11 +5918,6 @@
                       </w:r>
                     </w:p>
                     <w:p>
-                      <w:pPr>
-                        <w:rPr>
-                          <w:rFonts w:hint="eastAsia"/>
-                        </w:rPr>
-                      </w:pPr>
                       <w:r>
                         <w:t>[3, 4, 5]</w:t>
                       </w:r>
@@ -6801,6 +5931,21 @@
         </mc:AlternateContent>
       </w:r>
     </w:p>
+    <w:p/>
+    <w:p/>
+    <w:p/>
+    <w:p/>
+    <w:p/>
+    <w:p/>
+    <w:p/>
+    <w:p/>
+    <w:p/>
+    <w:p/>
+    <w:p/>
+    <w:p/>
+    <w:p/>
+    <w:p/>
+    <w:p/>
     <w:p>
       <w:pPr>
         <w:rPr>
@@ -6808,118 +5953,8 @@
         </w:rPr>
       </w:pPr>
     </w:p>
-    <w:p>
-      <w:pPr>
-        <w:rPr>
-          <w:rFonts w:hint="eastAsia"/>
-        </w:rPr>
-      </w:pPr>
-    </w:p>
-    <w:p>
-      <w:pPr>
-        <w:rPr>
-          <w:rFonts w:hint="eastAsia"/>
-        </w:rPr>
-      </w:pPr>
-    </w:p>
-    <w:p>
-      <w:pPr>
-        <w:rPr>
-          <w:rFonts w:hint="eastAsia"/>
-        </w:rPr>
-      </w:pPr>
-    </w:p>
-    <w:p>
-      <w:pPr>
-        <w:rPr>
-          <w:rFonts w:hint="eastAsia"/>
-        </w:rPr>
-      </w:pPr>
-    </w:p>
-    <w:p>
-      <w:pPr>
-        <w:rPr>
-          <w:rFonts w:hint="eastAsia"/>
-        </w:rPr>
-      </w:pPr>
-    </w:p>
-    <w:p>
-      <w:pPr>
-        <w:rPr>
-          <w:rFonts w:hint="eastAsia"/>
-        </w:rPr>
-      </w:pPr>
-    </w:p>
-    <w:p>
-      <w:pPr>
-        <w:rPr>
-          <w:rFonts w:hint="eastAsia"/>
-        </w:rPr>
-      </w:pPr>
-    </w:p>
-    <w:p>
-      <w:pPr>
-        <w:rPr>
-          <w:rFonts w:hint="eastAsia"/>
-        </w:rPr>
-      </w:pPr>
-    </w:p>
-    <w:p>
-      <w:pPr>
-        <w:rPr>
-          <w:rFonts w:hint="eastAsia"/>
-        </w:rPr>
-      </w:pPr>
-    </w:p>
-    <w:p>
-      <w:pPr>
-        <w:rPr>
-          <w:rFonts w:hint="eastAsia"/>
-        </w:rPr>
-      </w:pPr>
-    </w:p>
-    <w:p>
-      <w:pPr>
-        <w:rPr>
-          <w:rFonts w:hint="eastAsia"/>
-        </w:rPr>
-      </w:pPr>
-    </w:p>
-    <w:p>
-      <w:pPr>
-        <w:rPr>
-          <w:rFonts w:hint="eastAsia"/>
-        </w:rPr>
-      </w:pPr>
-    </w:p>
-    <w:p>
-      <w:pPr>
-        <w:rPr>
-          <w:rFonts w:hint="eastAsia"/>
-        </w:rPr>
-      </w:pPr>
-    </w:p>
-    <w:p>
-      <w:pPr>
-        <w:rPr>
-          <w:rFonts w:hint="eastAsia"/>
-        </w:rPr>
-      </w:pPr>
-    </w:p>
-    <w:p>
-      <w:pPr>
-        <w:rPr>
-          <w:rFonts w:hint="eastAsia"/>
-        </w:rPr>
-      </w:pPr>
-    </w:p>
-    <w:p>
-      <w:pPr>
-        <w:rPr>
-          <w:rFonts w:hint="eastAsia"/>
-        </w:rPr>
-      </w:pPr>
-    </w:p>
+    <w:p/>
+    <w:p/>
     <w:p>
       <w:pPr>
         <w:pStyle w:val="3"/>
@@ -6927,37 +5962,22 @@
           <w:rFonts w:hint="eastAsia"/>
         </w:rPr>
       </w:pPr>
+      <w:r>
+        <w:rPr>
+          <w:rFonts w:hint="eastAsia"/>
+        </w:rPr>
+        <w:t>数据2</w:t>
+      </w:r>
     </w:p>
     <w:p>
-      <w:pPr>
-        <w:pStyle w:val="3"/>
-      </w:pPr>
-      <w:r>
-        <w:rPr>
-          <w:rFonts w:hint="eastAsia"/>
-        </w:rPr>
-        <w:t>数据2</w:t>
+      <w:r>
+        <w:rPr>
+          <w:rFonts w:hint="eastAsia"/>
+        </w:rPr>
+        <w:t>测试孤立节点</w:t>
       </w:r>
     </w:p>
     <w:p>
-      <w:pPr>
-        <w:rPr>
-          <w:rFonts w:hint="eastAsia"/>
-        </w:rPr>
-      </w:pPr>
-      <w:r>
-        <w:rPr>
-          <w:rFonts w:hint="eastAsia"/>
-        </w:rPr>
-        <w:t>测试孤立节点</w:t>
-      </w:r>
-    </w:p>
-    <w:p>
-      <w:pPr>
-        <w:rPr>
-          <w:rFonts w:hint="eastAsia"/>
-        </w:rPr>
-      </w:pPr>
       <w:r>
         <w:rPr>
           <w:noProof/>
@@ -7016,11 +6036,6 @@
                           </w:p>
                           <w:p/>
                           <w:p>
-                            <w:pPr>
-                              <w:rPr>
-                                <w:rFonts w:hint="eastAsia"/>
-                              </w:rPr>
-                            </w:pPr>
                             <w:r>
                               <w:rPr>
                                 <w:rFonts w:hint="eastAsia"/>
@@ -7054,11 +6069,6 @@
                             </w:r>
                           </w:p>
                           <w:p>
-                            <w:pPr>
-                              <w:rPr>
-                                <w:rFonts w:hint="eastAsia"/>
-                              </w:rPr>
-                            </w:pPr>
                             <w:r>
                               <w:rPr>
                                 <w:rFonts w:hint="eastAsia"/>
@@ -7073,11 +6083,6 @@
                             </w:r>
                           </w:p>
                           <w:p>
-                            <w:pPr>
-                              <w:rPr>
-                                <w:rFonts w:hint="eastAsia"/>
-                              </w:rPr>
-                            </w:pPr>
                             <w:r>
                               <w:rPr>
                                 <w:rFonts w:hint="eastAsia"/>
@@ -7112,11 +6117,6 @@
                             </w:r>
                           </w:p>
                           <w:p>
-                            <w:pPr>
-                              <w:rPr>
-                                <w:rFonts w:hint="eastAsia"/>
-                              </w:rPr>
-                            </w:pPr>
                             <w:r>
                               <w:t>[4]</w:t>
                             </w:r>
@@ -7150,11 +6150,6 @@
                     </w:p>
                     <w:p/>
                     <w:p>
-                      <w:pPr>
-                        <w:rPr>
-                          <w:rFonts w:hint="eastAsia"/>
-                        </w:rPr>
-                      </w:pPr>
                       <w:r>
                         <w:rPr>
                           <w:rFonts w:hint="eastAsia"/>
@@ -7188,11 +6183,6 @@
                       </w:r>
                     </w:p>
                     <w:p>
-                      <w:pPr>
-                        <w:rPr>
-                          <w:rFonts w:hint="eastAsia"/>
-                        </w:rPr>
-                      </w:pPr>
                       <w:r>
                         <w:rPr>
                           <w:rFonts w:hint="eastAsia"/>
@@ -7207,11 +6197,6 @@
                       </w:r>
                     </w:p>
                     <w:p>
-                      <w:pPr>
-                        <w:rPr>
-                          <w:rFonts w:hint="eastAsia"/>
-                        </w:rPr>
-                      </w:pPr>
                       <w:r>
                         <w:rPr>
                           <w:rFonts w:hint="eastAsia"/>
@@ -7246,11 +6231,6 @@
                       </w:r>
                     </w:p>
                     <w:p>
-                      <w:pPr>
-                        <w:rPr>
-                          <w:rFonts w:hint="eastAsia"/>
-                        </w:rPr>
-                      </w:pPr>
                       <w:r>
                         <w:t>[4]</w:t>
                       </w:r>
@@ -7264,121 +6244,28 @@
         </mc:AlternateContent>
       </w:r>
     </w:p>
-    <w:p>
-      <w:pPr>
-        <w:rPr>
-          <w:rFonts w:hint="eastAsia"/>
-        </w:rPr>
-      </w:pPr>
-    </w:p>
-    <w:p>
-      <w:pPr>
-        <w:rPr>
-          <w:rFonts w:hint="eastAsia"/>
-        </w:rPr>
-      </w:pPr>
-    </w:p>
-    <w:p>
-      <w:pPr>
-        <w:rPr>
-          <w:rFonts w:hint="eastAsia"/>
-        </w:rPr>
-      </w:pPr>
-    </w:p>
-    <w:p>
-      <w:pPr>
-        <w:rPr>
-          <w:rFonts w:hint="eastAsia"/>
-        </w:rPr>
-      </w:pPr>
-    </w:p>
-    <w:p>
-      <w:pPr>
-        <w:rPr>
-          <w:rFonts w:hint="eastAsia"/>
-        </w:rPr>
-      </w:pPr>
-    </w:p>
-    <w:p>
-      <w:pPr>
-        <w:rPr>
-          <w:rFonts w:hint="eastAsia"/>
-        </w:rPr>
-      </w:pPr>
-    </w:p>
-    <w:p>
-      <w:pPr>
-        <w:rPr>
-          <w:rFonts w:hint="eastAsia"/>
-        </w:rPr>
-      </w:pPr>
-    </w:p>
-    <w:p>
-      <w:pPr>
-        <w:rPr>
-          <w:rFonts w:hint="eastAsia"/>
-        </w:rPr>
-      </w:pPr>
-    </w:p>
-    <w:p>
-      <w:pPr>
-        <w:rPr>
-          <w:rFonts w:hint="eastAsia"/>
-        </w:rPr>
-      </w:pPr>
-    </w:p>
-    <w:p>
-      <w:pPr>
-        <w:rPr>
-          <w:rFonts w:hint="eastAsia"/>
-        </w:rPr>
-      </w:pPr>
-    </w:p>
-    <w:p>
-      <w:pPr>
-        <w:rPr>
-          <w:rFonts w:hint="eastAsia"/>
-        </w:rPr>
-      </w:pPr>
-    </w:p>
-    <w:p>
-      <w:pPr>
-        <w:rPr>
-          <w:rFonts w:hint="eastAsia"/>
-        </w:rPr>
-      </w:pPr>
-    </w:p>
-    <w:p>
-      <w:pPr>
-        <w:rPr>
-          <w:rFonts w:hint="eastAsia"/>
-        </w:rPr>
-      </w:pPr>
-    </w:p>
-    <w:p>
-      <w:pPr>
-        <w:rPr>
-          <w:rFonts w:hint="eastAsia"/>
-        </w:rPr>
-      </w:pPr>
-    </w:p>
-    <w:p>
-      <w:pPr>
-        <w:rPr>
-          <w:rFonts w:hint="eastAsia"/>
-        </w:rPr>
-      </w:pPr>
-    </w:p>
-    <w:p>
-      <w:pPr>
-        <w:rPr>
-          <w:rFonts w:hint="eastAsia"/>
-        </w:rPr>
-      </w:pPr>
-    </w:p>
+    <w:p/>
+    <w:p/>
+    <w:p/>
+    <w:p/>
+    <w:p/>
+    <w:p/>
+    <w:p/>
+    <w:p/>
+    <w:p/>
+    <w:p/>
+    <w:p/>
+    <w:p/>
+    <w:p/>
+    <w:p/>
+    <w:p/>
+    <w:p/>
     <w:p>
       <w:pPr>
         <w:pStyle w:val="3"/>
+        <w:rPr>
+          <w:rFonts w:hint="eastAsia"/>
+        </w:rPr>
       </w:pPr>
       <w:r>
         <w:rPr>
@@ -7396,11 +6283,6 @@
       </w:r>
     </w:p>
     <w:p>
-      <w:pPr>
-        <w:rPr>
-          <w:rFonts w:hint="eastAsia"/>
-        </w:rPr>
-      </w:pPr>
       <w:r>
         <w:rPr>
           <w:noProof/>
@@ -7488,11 +6370,6 @@
                           </w:p>
                           <w:p/>
                           <w:p>
-                            <w:pPr>
-                              <w:rPr>
-                                <w:rFonts w:hint="eastAsia"/>
-                              </w:rPr>
-                            </w:pPr>
                             <w:r>
                               <w:rPr>
                                 <w:rFonts w:hint="eastAsia"/>
@@ -7521,11 +6398,6 @@
                             </w:r>
                           </w:p>
                           <w:p>
-                            <w:pPr>
-                              <w:rPr>
-                                <w:rFonts w:hint="eastAsia"/>
-                              </w:rPr>
-                            </w:pPr>
                             <w:r>
                               <w:rPr>
                                 <w:rFonts w:hint="eastAsia"/>
@@ -7540,11 +6412,6 @@
                             </w:r>
                           </w:p>
                           <w:p>
-                            <w:pPr>
-                              <w:rPr>
-                                <w:rFonts w:hint="eastAsia"/>
-                              </w:rPr>
-                            </w:pPr>
                             <w:r>
                               <w:rPr>
                                 <w:rFonts w:hint="eastAsia"/>
@@ -7559,11 +6426,6 @@
                             </w:r>
                           </w:p>
                           <w:p>
-                            <w:pPr>
-                              <w:rPr>
-                                <w:rFonts w:hint="eastAsia"/>
-                              </w:rPr>
-                            </w:pPr>
                             <w:r>
                               <w:t>[0, 1, 2, 3]</w:t>
                             </w:r>
@@ -7627,11 +6489,6 @@
                     </w:p>
                     <w:p/>
                     <w:p>
-                      <w:pPr>
-                        <w:rPr>
-                          <w:rFonts w:hint="eastAsia"/>
-                        </w:rPr>
-                      </w:pPr>
                       <w:r>
                         <w:rPr>
                           <w:rFonts w:hint="eastAsia"/>
@@ -7660,11 +6517,6 @@
                       </w:r>
                     </w:p>
                     <w:p>
-                      <w:pPr>
-                        <w:rPr>
-                          <w:rFonts w:hint="eastAsia"/>
-                        </w:rPr>
-                      </w:pPr>
                       <w:r>
                         <w:rPr>
                           <w:rFonts w:hint="eastAsia"/>
@@ -7679,11 +6531,6 @@
                       </w:r>
                     </w:p>
                     <w:p>
-                      <w:pPr>
-                        <w:rPr>
-                          <w:rFonts w:hint="eastAsia"/>
-                        </w:rPr>
-                      </w:pPr>
                       <w:r>
                         <w:rPr>
                           <w:rFonts w:hint="eastAsia"/>
@@ -7698,11 +6545,6 @@
                       </w:r>
                     </w:p>
                     <w:p>
-                      <w:pPr>
-                        <w:rPr>
-                          <w:rFonts w:hint="eastAsia"/>
-                        </w:rPr>
-                      </w:pPr>
                       <w:r>
                         <w:t>[0, 1, 2, 3]</w:t>
                       </w:r>
@@ -7716,137 +6558,29 @@
         </mc:AlternateContent>
       </w:r>
     </w:p>
-    <w:p>
-      <w:pPr>
-        <w:rPr>
-          <w:rFonts w:hint="eastAsia"/>
-        </w:rPr>
-      </w:pPr>
-    </w:p>
-    <w:p>
-      <w:pPr>
-        <w:rPr>
-          <w:rFonts w:hint="eastAsia"/>
-        </w:rPr>
-      </w:pPr>
-    </w:p>
-    <w:p>
-      <w:pPr>
-        <w:rPr>
-          <w:rFonts w:hint="eastAsia"/>
-        </w:rPr>
-      </w:pPr>
-    </w:p>
-    <w:p>
-      <w:pPr>
-        <w:rPr>
-          <w:rFonts w:hint="eastAsia"/>
-        </w:rPr>
-      </w:pPr>
-    </w:p>
-    <w:p>
-      <w:pPr>
-        <w:rPr>
-          <w:rFonts w:hint="eastAsia"/>
-        </w:rPr>
-      </w:pPr>
-    </w:p>
-    <w:p>
-      <w:pPr>
-        <w:rPr>
-          <w:rFonts w:hint="eastAsia"/>
-        </w:rPr>
-      </w:pPr>
-    </w:p>
-    <w:p>
-      <w:pPr>
-        <w:rPr>
-          <w:rFonts w:hint="eastAsia"/>
-        </w:rPr>
-      </w:pPr>
-    </w:p>
-    <w:p>
-      <w:pPr>
-        <w:rPr>
-          <w:rFonts w:hint="eastAsia"/>
-        </w:rPr>
-      </w:pPr>
-    </w:p>
-    <w:p>
-      <w:pPr>
-        <w:rPr>
-          <w:rFonts w:hint="eastAsia"/>
-        </w:rPr>
-      </w:pPr>
-    </w:p>
-    <w:p>
-      <w:pPr>
-        <w:rPr>
-          <w:rFonts w:hint="eastAsia"/>
-        </w:rPr>
-      </w:pPr>
-    </w:p>
-    <w:p>
-      <w:pPr>
-        <w:rPr>
-          <w:rFonts w:hint="eastAsia"/>
-        </w:rPr>
-      </w:pPr>
-    </w:p>
-    <w:p>
-      <w:pPr>
-        <w:rPr>
-          <w:rFonts w:hint="eastAsia"/>
-        </w:rPr>
-      </w:pPr>
-    </w:p>
-    <w:p>
-      <w:pPr>
-        <w:rPr>
-          <w:rFonts w:hint="eastAsia"/>
-        </w:rPr>
-      </w:pPr>
-    </w:p>
-    <w:p>
-      <w:pPr>
-        <w:rPr>
-          <w:rFonts w:hint="eastAsia"/>
-        </w:rPr>
-      </w:pPr>
-    </w:p>
-    <w:p>
-      <w:pPr>
-        <w:rPr>
-          <w:rFonts w:hint="eastAsia"/>
-        </w:rPr>
-      </w:pPr>
-    </w:p>
-    <w:p>
-      <w:pPr>
-        <w:rPr>
-          <w:rFonts w:hint="eastAsia"/>
-        </w:rPr>
-      </w:pPr>
-    </w:p>
-    <w:p>
-      <w:pPr>
-        <w:rPr>
-          <w:rFonts w:hint="eastAsia"/>
-        </w:rPr>
-      </w:pPr>
-    </w:p>
-    <w:p/>
-    <w:p/>
-    <w:p/>
-    <w:p/>
-    <w:p/>
-    <w:p>
-      <w:pPr>
-        <w:rPr>
-          <w:rFonts w:hint="eastAsia"/>
-        </w:rPr>
-      </w:pPr>
-    </w:p>
+    <w:p/>
+    <w:p/>
+    <w:p/>
+    <w:p/>
+    <w:p/>
+    <w:p/>
+    <w:p/>
+    <w:p/>
+    <w:p/>
+    <w:p/>
+    <w:p/>
+    <w:p/>
+    <w:p/>
+    <w:p/>
+    <w:p/>
+    <w:p/>
+    <w:p/>
+    <w:p/>
+    <w:p/>
+    <w:p/>
+    <w:p/>
+    <w:p/>
+    <w:p/>
     <w:p>
       <w:pPr>
         <w:pStyle w:val="3"/>
@@ -7871,11 +6605,6 @@
       </w:r>
     </w:p>
     <w:p>
-      <w:pPr>
-        <w:rPr>
-          <w:rFonts w:hint="eastAsia"/>
-        </w:rPr>
-      </w:pPr>
       <w:r>
         <w:rPr>
           <w:noProof/>
@@ -7938,11 +6667,6 @@
                           </w:p>
                           <w:p/>
                           <w:p>
-                            <w:pPr>
-                              <w:rPr>
-                                <w:rFonts w:hint="eastAsia"/>
-                              </w:rPr>
-                            </w:pPr>
                             <w:r>
                               <w:rPr>
                                 <w:rFonts w:hint="eastAsia"/>
@@ -7961,11 +6685,6 @@
                             </w:r>
                           </w:p>
                           <w:p>
-                            <w:pPr>
-                              <w:rPr>
-                                <w:rFonts w:hint="eastAsia"/>
-                              </w:rPr>
-                            </w:pPr>
                             <w:r>
                               <w:rPr>
                                 <w:rFonts w:hint="eastAsia"/>
@@ -7980,11 +6699,6 @@
                             </w:r>
                           </w:p>
                           <w:p>
-                            <w:pPr>
-                              <w:rPr>
-                                <w:rFonts w:hint="eastAsia"/>
-                              </w:rPr>
-                            </w:pPr>
                             <w:r>
                               <w:rPr>
                                 <w:rFonts w:hint="eastAsia"/>
@@ -7999,11 +6713,6 @@
                             </w:r>
                           </w:p>
                           <w:p>
-                            <w:pPr>
-                              <w:rPr>
-                                <w:rFonts w:hint="eastAsia"/>
-                              </w:rPr>
-                            </w:pPr>
                             <w:r>
                               <w:t>[0, 1]</w:t>
                             </w:r>
@@ -8042,11 +6751,6 @@
                     </w:p>
                     <w:p/>
                     <w:p>
-                      <w:pPr>
-                        <w:rPr>
-                          <w:rFonts w:hint="eastAsia"/>
-                        </w:rPr>
-                      </w:pPr>
                       <w:r>
                         <w:rPr>
                           <w:rFonts w:hint="eastAsia"/>
@@ -8065,11 +6769,6 @@
                       </w:r>
                     </w:p>
                     <w:p>
-                      <w:pPr>
-                        <w:rPr>
-                          <w:rFonts w:hint="eastAsia"/>
-                        </w:rPr>
-                      </w:pPr>
                       <w:r>
                         <w:rPr>
                           <w:rFonts w:hint="eastAsia"/>
@@ -8084,11 +6783,6 @@
                       </w:r>
                     </w:p>
                     <w:p>
-                      <w:pPr>
-                        <w:rPr>
-                          <w:rFonts w:hint="eastAsia"/>
-                        </w:rPr>
-                      </w:pPr>
                       <w:r>
                         <w:rPr>
                           <w:rFonts w:hint="eastAsia"/>
@@ -8103,11 +6797,6 @@
                       </w:r>
                     </w:p>
                     <w:p>
-                      <w:pPr>
-                        <w:rPr>
-                          <w:rFonts w:hint="eastAsia"/>
-                        </w:rPr>
-                      </w:pPr>
                       <w:r>
                         <w:t>[0, 1]</w:t>
                       </w:r>
@@ -8121,79 +6810,22 @@
         </mc:AlternateContent>
       </w:r>
     </w:p>
-    <w:p>
-      <w:pPr>
-        <w:rPr>
-          <w:rFonts w:hint="eastAsia"/>
-        </w:rPr>
-      </w:pPr>
-    </w:p>
-    <w:p>
-      <w:pPr>
-        <w:rPr>
-          <w:rFonts w:hint="eastAsia"/>
-        </w:rPr>
-      </w:pPr>
-    </w:p>
-    <w:p>
-      <w:pPr>
-        <w:rPr>
-          <w:rFonts w:hint="eastAsia"/>
-        </w:rPr>
-      </w:pPr>
-    </w:p>
-    <w:p>
-      <w:pPr>
-        <w:rPr>
-          <w:rFonts w:hint="eastAsia"/>
-        </w:rPr>
-      </w:pPr>
-    </w:p>
-    <w:p>
-      <w:pPr>
-        <w:rPr>
-          <w:rFonts w:hint="eastAsia"/>
-        </w:rPr>
-      </w:pPr>
-    </w:p>
-    <w:p>
-      <w:pPr>
-        <w:rPr>
-          <w:rFonts w:hint="eastAsia"/>
-        </w:rPr>
-      </w:pPr>
-    </w:p>
-    <w:p>
-      <w:pPr>
-        <w:rPr>
-          <w:rFonts w:hint="eastAsia"/>
-        </w:rPr>
-      </w:pPr>
-    </w:p>
-    <w:p>
-      <w:pPr>
-        <w:rPr>
-          <w:rFonts w:hint="eastAsia"/>
-        </w:rPr>
-      </w:pPr>
-    </w:p>
-    <w:p>
-      <w:pPr>
-        <w:rPr>
-          <w:rFonts w:hint="eastAsia"/>
-        </w:rPr>
-      </w:pPr>
-    </w:p>
-    <w:p>
-      <w:pPr>
-        <w:rPr>
-          <w:rFonts w:hint="eastAsia"/>
-        </w:rPr>
-      </w:pPr>
-    </w:p>
+    <w:p/>
+    <w:p/>
+    <w:p/>
+    <w:p/>
+    <w:p/>
+    <w:p/>
+    <w:p/>
+    <w:p/>
+    <w:p/>
+    <w:p/>
     <w:p>
       <w:pPr>
         <w:pStyle w:val="3"/>
+        <w:rPr>
+          <w:rFonts w:hint="eastAsia"/>
+        </w:rPr>
       </w:pPr>
       <w:r>
         <w:rPr>
@@ -8211,11 +6843,6 @@
       </w:r>
     </w:p>
     <w:p>
-      <w:pPr>
-        <w:rPr>
-          <w:rFonts w:hint="eastAsia"/>
-        </w:rPr>
-      </w:pPr>
       <w:r>
         <w:rPr>
           <w:noProof/>
@@ -8288,11 +6915,6 @@
                           </w:p>
                           <w:p/>
                           <w:p>
-                            <w:pPr>
-                              <w:rPr>
-                                <w:rFonts w:hint="eastAsia"/>
-                              </w:rPr>
-                            </w:pPr>
                             <w:r>
                               <w:rPr>
                                 <w:rFonts w:hint="eastAsia"/>
@@ -8336,11 +6958,6 @@
                             </w:r>
                           </w:p>
                           <w:p>
-                            <w:pPr>
-                              <w:rPr>
-                                <w:rFonts w:hint="eastAsia"/>
-                              </w:rPr>
-                            </w:pPr>
                             <w:r>
                               <w:rPr>
                                 <w:rFonts w:hint="eastAsia"/>
@@ -8355,11 +6972,6 @@
                             </w:r>
                           </w:p>
                           <w:p>
-                            <w:pPr>
-                              <w:rPr>
-                                <w:rFonts w:hint="eastAsia"/>
-                              </w:rPr>
-                            </w:pPr>
                             <w:r>
                               <w:rPr>
                                 <w:rFonts w:hint="eastAsia"/>
@@ -8389,11 +7001,6 @@
                             </w:r>
                           </w:p>
                           <w:p>
-                            <w:pPr>
-                              <w:rPr>
-                                <w:rFonts w:hint="eastAsia"/>
-                              </w:rPr>
-                            </w:pPr>
                             <w:r>
                               <w:t>[6]</w:t>
                             </w:r>
@@ -8442,11 +7049,6 @@
                     </w:p>
                     <w:p/>
                     <w:p>
-                      <w:pPr>
-                        <w:rPr>
-                          <w:rFonts w:hint="eastAsia"/>
-                        </w:rPr>
-                      </w:pPr>
                       <w:r>
                         <w:rPr>
                           <w:rFonts w:hint="eastAsia"/>
@@ -8490,11 +7092,6 @@
                       </w:r>
                     </w:p>
                     <w:p>
-                      <w:pPr>
-                        <w:rPr>
-                          <w:rFonts w:hint="eastAsia"/>
-                        </w:rPr>
-                      </w:pPr>
                       <w:r>
                         <w:rPr>
                           <w:rFonts w:hint="eastAsia"/>
@@ -8509,11 +7106,6 @@
                       </w:r>
                     </w:p>
                     <w:p>
-                      <w:pPr>
-                        <w:rPr>
-                          <w:rFonts w:hint="eastAsia"/>
-                        </w:rPr>
-                      </w:pPr>
                       <w:r>
                         <w:rPr>
                           <w:rFonts w:hint="eastAsia"/>
@@ -8543,11 +7135,6 @@
                       </w:r>
                     </w:p>
                     <w:p>
-                      <w:pPr>
-                        <w:rPr>
-                          <w:rFonts w:hint="eastAsia"/>
-                        </w:rPr>
-                      </w:pPr>
                       <w:r>
                         <w:t>[6]</w:t>
                       </w:r>
@@ -8561,160 +7148,37 @@
         </mc:AlternateContent>
       </w:r>
     </w:p>
-    <w:p>
-      <w:pPr>
-        <w:rPr>
-          <w:rFonts w:hint="eastAsia"/>
-        </w:rPr>
-      </w:pPr>
-    </w:p>
-    <w:p>
-      <w:pPr>
-        <w:rPr>
-          <w:rFonts w:hint="eastAsia"/>
-        </w:rPr>
-      </w:pPr>
-    </w:p>
-    <w:p>
-      <w:pPr>
-        <w:rPr>
-          <w:rFonts w:hint="eastAsia"/>
-        </w:rPr>
-      </w:pPr>
-    </w:p>
-    <w:p>
-      <w:pPr>
-        <w:rPr>
-          <w:rFonts w:hint="eastAsia"/>
-        </w:rPr>
-      </w:pPr>
-    </w:p>
-    <w:p>
-      <w:pPr>
-        <w:rPr>
-          <w:rFonts w:hint="eastAsia"/>
-        </w:rPr>
-      </w:pPr>
-    </w:p>
-    <w:p>
-      <w:pPr>
-        <w:rPr>
-          <w:rFonts w:hint="eastAsia"/>
-        </w:rPr>
-      </w:pPr>
-    </w:p>
-    <w:p>
-      <w:pPr>
-        <w:rPr>
-          <w:rFonts w:hint="eastAsia"/>
-        </w:rPr>
-      </w:pPr>
-    </w:p>
-    <w:p>
-      <w:pPr>
-        <w:rPr>
-          <w:rFonts w:hint="eastAsia"/>
-        </w:rPr>
-      </w:pPr>
-    </w:p>
-    <w:p>
-      <w:pPr>
-        <w:rPr>
-          <w:rFonts w:hint="eastAsia"/>
-        </w:rPr>
-      </w:pPr>
-    </w:p>
-    <w:p>
-      <w:pPr>
-        <w:rPr>
-          <w:rFonts w:hint="eastAsia"/>
-        </w:rPr>
-      </w:pPr>
-    </w:p>
-    <w:p>
-      <w:pPr>
-        <w:rPr>
-          <w:rFonts w:hint="eastAsia"/>
-        </w:rPr>
-      </w:pPr>
-    </w:p>
-    <w:p>
-      <w:pPr>
-        <w:rPr>
-          <w:rFonts w:hint="eastAsia"/>
-        </w:rPr>
-      </w:pPr>
-    </w:p>
-    <w:p>
-      <w:pPr>
-        <w:rPr>
-          <w:rFonts w:hint="eastAsia"/>
-        </w:rPr>
-      </w:pPr>
-    </w:p>
-    <w:p>
-      <w:pPr>
-        <w:rPr>
-          <w:rFonts w:hint="eastAsia"/>
-        </w:rPr>
-      </w:pPr>
-    </w:p>
-    <w:p>
-      <w:pPr>
-        <w:rPr>
-          <w:rFonts w:hint="eastAsia"/>
-        </w:rPr>
-      </w:pPr>
-    </w:p>
-    <w:p>
-      <w:pPr>
-        <w:rPr>
-          <w:rFonts w:hint="eastAsia"/>
-        </w:rPr>
-      </w:pPr>
-    </w:p>
-    <w:p>
-      <w:pPr>
-        <w:rPr>
-          <w:rFonts w:hint="eastAsia"/>
-        </w:rPr>
-      </w:pPr>
-    </w:p>
-    <w:p>
-      <w:pPr>
-        <w:rPr>
-          <w:rFonts w:hint="eastAsia"/>
-        </w:rPr>
-      </w:pPr>
-    </w:p>
-    <w:p>
-      <w:pPr>
-        <w:rPr>
-          <w:rFonts w:hint="eastAsia"/>
-        </w:rPr>
-      </w:pPr>
-    </w:p>
-    <w:p>
-      <w:pPr>
-        <w:rPr>
-          <w:rFonts w:hint="eastAsia"/>
-        </w:rPr>
-      </w:pPr>
-    </w:p>
-    <w:p/>
-    <w:p/>
-    <w:p/>
-    <w:p/>
-    <w:p>
-      <w:pPr>
-        <w:rPr>
-          <w:rFonts w:hint="eastAsia"/>
-        </w:rPr>
-      </w:pPr>
-    </w:p>
+    <w:p/>
+    <w:p/>
+    <w:p/>
+    <w:p/>
+    <w:p/>
+    <w:p/>
+    <w:p/>
+    <w:p/>
+    <w:p/>
+    <w:p/>
+    <w:p/>
+    <w:p/>
+    <w:p/>
+    <w:p/>
+    <w:p/>
+    <w:p/>
+    <w:p/>
+    <w:p/>
+    <w:p/>
+    <w:p/>
+    <w:p/>
+    <w:p/>
+    <w:p/>
+    <w:p/>
+    <w:p/>
     <w:p>
       <w:pPr>
         <w:pStyle w:val="3"/>
+        <w:rPr>
+          <w:rFonts w:hint="eastAsia"/>
+        </w:rPr>
       </w:pPr>
       <w:r>
         <w:rPr>
@@ -8733,11 +7197,6 @@
       </w:r>
     </w:p>
     <w:p>
-      <w:pPr>
-        <w:rPr>
-          <w:rFonts w:hint="eastAsia"/>
-        </w:rPr>
-      </w:pPr>
       <w:r>
         <w:rPr>
           <w:noProof/>
@@ -8820,11 +7279,6 @@
                           </w:p>
                           <w:p/>
                           <w:p>
-                            <w:pPr>
-                              <w:rPr>
-                                <w:rFonts w:hint="eastAsia"/>
-                              </w:rPr>
-                            </w:pPr>
                             <w:r>
                               <w:rPr>
                                 <w:rFonts w:hint="eastAsia"/>
@@ -8858,11 +7312,6 @@
                             </w:r>
                           </w:p>
                           <w:p>
-                            <w:pPr>
-                              <w:rPr>
-                                <w:rFonts w:hint="eastAsia"/>
-                              </w:rPr>
-                            </w:pPr>
                             <w:r>
                               <w:rPr>
                                 <w:rFonts w:hint="eastAsia"/>
@@ -8877,11 +7326,6 @@
                             </w:r>
                           </w:p>
                           <w:p>
-                            <w:pPr>
-                              <w:rPr>
-                                <w:rFonts w:hint="eastAsia"/>
-                              </w:rPr>
-                            </w:pPr>
                             <w:r>
                               <w:rPr>
                                 <w:rFonts w:hint="eastAsia"/>
@@ -8901,11 +7345,6 @@
                             </w:r>
                           </w:p>
                           <w:p>
-                            <w:pPr>
-                              <w:rPr>
-                                <w:rFonts w:hint="eastAsia"/>
-                              </w:rPr>
-                            </w:pPr>
                             <w:r>
                               <w:t>[3, 4]</w:t>
                             </w:r>
@@ -8964,11 +7403,6 @@
                     </w:p>
                     <w:p/>
                     <w:p>
-                      <w:pPr>
-                        <w:rPr>
-                          <w:rFonts w:hint="eastAsia"/>
-                        </w:rPr>
-                      </w:pPr>
                       <w:r>
                         <w:rPr>
                           <w:rFonts w:hint="eastAsia"/>
@@ -9002,11 +7436,6 @@
                       </w:r>
                     </w:p>
                     <w:p>
-                      <w:pPr>
-                        <w:rPr>
-                          <w:rFonts w:hint="eastAsia"/>
-                        </w:rPr>
-                      </w:pPr>
                       <w:r>
                         <w:rPr>
                           <w:rFonts w:hint="eastAsia"/>
@@ -9021,11 +7450,6 @@
                       </w:r>
                     </w:p>
                     <w:p>
-                      <w:pPr>
-                        <w:rPr>
-                          <w:rFonts w:hint="eastAsia"/>
-                        </w:rPr>
-                      </w:pPr>
                       <w:r>
                         <w:rPr>
                           <w:rFonts w:hint="eastAsia"/>
@@ -9045,11 +7469,6 @@
                       </w:r>
                     </w:p>
                     <w:p>
-                      <w:pPr>
-                        <w:rPr>
-                          <w:rFonts w:hint="eastAsia"/>
-                        </w:rPr>
-                      </w:pPr>
                       <w:r>
                         <w:t>[3, 4]</w:t>
                       </w:r>
@@ -9063,19 +7482,268 @@
         </mc:AlternateContent>
       </w:r>
     </w:p>
+    <w:p/>
+    <w:p/>
+    <w:p/>
+    <w:p/>
+    <w:p/>
+    <w:p/>
+    <w:p/>
+    <w:p/>
+    <w:p/>
+    <w:p/>
+    <w:p/>
+    <w:p/>
+    <w:p/>
+    <w:p/>
+    <w:p/>
+    <w:p/>
+    <w:p/>
+    <w:p/>
     <w:p>
       <w:pPr>
-        <w:rPr>
-          <w:rFonts w:hint="eastAsia"/>
-        </w:rPr>
+        <w:ind w:left="420" w:hanging="420"/>
+        <w:jc w:val="right"/>
       </w:pPr>
     </w:p>
     <w:p>
       <w:pPr>
-        <w:rPr>
-          <w:rFonts w:hint="eastAsia"/>
-        </w:rPr>
+        <w:pStyle w:val="2"/>
+        <w:ind w:left="1260" w:hanging="1260"/>
       </w:pPr>
+      <w:r>
+        <w:rPr>
+          <w:rFonts w:hint="eastAsia"/>
+        </w:rPr>
+        <w:t>效率与分析</w:t>
+      </w:r>
+    </w:p>
+    <w:p>
+      <w:r>
+        <w:rPr>
+          <w:rFonts w:hint="eastAsia"/>
+        </w:rPr>
+        <w:t>经过查阅资料，经</w:t>
+      </w:r>
+      <w:r>
+        <w:rPr>
+          <w:rFonts w:hint="eastAsia"/>
+        </w:rPr>
+        <w:t>过路径压缩和按秩排序后，</w:t>
+      </w:r>
+      <w:r>
+        <w:rPr>
+          <w:rFonts w:hint="eastAsia"/>
+        </w:rPr>
+        <w:t>该函数的时间效率为</w:t>
+      </w:r>
+      <w:r>
+        <w:rPr>
+          <w:rFonts w:hint="eastAsia"/>
+        </w:rPr>
+        <w:t>O(</w:t>
+      </w:r>
+      <w:r>
+        <w:rPr>
+          <w:rFonts w:hint="eastAsia"/>
+        </w:rPr>
+        <w:t>α</w:t>
+      </w:r>
+      <w:proofErr w:type="gramStart"/>
+      <w:r>
+        <w:rPr>
+          <w:rFonts w:hint="eastAsia"/>
+        </w:rPr>
+        <w:t>(n)</w:t>
+      </w:r>
+      <w:proofErr w:type="gramEnd"/>
+      <w:r>
+        <w:rPr>
+          <w:rFonts w:hint="eastAsia"/>
+        </w:rPr>
+        <w:t>)</w:t>
+      </w:r>
+    </w:p>
+    <w:p>
+      <w:r>
+        <w:rPr>
+          <w:rFonts w:hint="eastAsia"/>
+        </w:rPr>
+        <w:t>即反阿克曼函数。</w:t>
+      </w:r>
+      <w:r>
+        <w:rPr>
+          <w:rFonts w:hint="eastAsia"/>
+        </w:rPr>
+        <w:t>基本可以认定为线性复杂度。</w:t>
+      </w:r>
+    </w:p>
+    <w:p>
+      <w:r>
+        <w:rPr>
+          <w:rFonts w:hint="eastAsia"/>
+        </w:rPr>
+        <w:t>空间效率取决于</w:t>
+      </w:r>
+      <w:r>
+        <w:rPr>
+          <w:rFonts w:hint="eastAsia"/>
+        </w:rPr>
+        <w:t>输入数据量的大小。</w:t>
+      </w:r>
+    </w:p>
+    <w:p/>
+    <w:p/>
+    <w:p>
+      <w:pPr>
+        <w:pStyle w:val="2"/>
+      </w:pPr>
+      <w:r>
+        <w:rPr>
+          <w:rFonts w:hint="eastAsia"/>
+        </w:rPr>
+        <w:t>经验与体会</w:t>
+      </w:r>
+    </w:p>
+    <w:p>
+      <w:r>
+        <w:rPr>
+          <w:rFonts w:hint="eastAsia"/>
+        </w:rPr>
+        <w:t>教学视频中已经</w:t>
+      </w:r>
+      <w:r>
+        <w:rPr>
+          <w:rFonts w:hint="eastAsia"/>
+        </w:rPr>
+        <w:t>把该知识点讲解地是十分</w:t>
+      </w:r>
+      <w:r>
+        <w:rPr>
+          <w:rFonts w:hint="eastAsia"/>
+        </w:rPr>
+        <w:t>明白，剩下的就是</w:t>
+      </w:r>
+      <w:r>
+        <w:rPr>
+          <w:rFonts w:hint="eastAsia"/>
+        </w:rPr>
+        <w:t>运用</w:t>
+      </w:r>
+      <w:r>
+        <w:rPr>
+          <w:rFonts w:hint="eastAsia"/>
+        </w:rPr>
+        <w:t>OOP</w:t>
+      </w:r>
+      <w:r>
+        <w:rPr>
+          <w:rFonts w:hint="eastAsia"/>
+        </w:rPr>
+        <w:t>的编程</w:t>
+      </w:r>
+      <w:r>
+        <w:rPr>
+          <w:rFonts w:hint="eastAsia"/>
+        </w:rPr>
+        <w:t>思维进行开发。源代码中使用了</w:t>
+      </w:r>
+      <w:r>
+        <w:rPr>
+          <w:rFonts w:hint="eastAsia"/>
+        </w:rPr>
+        <w:t>类似于</w:t>
+      </w:r>
+      <w:proofErr w:type="spellStart"/>
+      <w:r>
+        <w:rPr>
+          <w:rFonts w:hint="eastAsia"/>
+        </w:rPr>
+        <w:t>cpp</w:t>
+      </w:r>
+      <w:proofErr w:type="spellEnd"/>
+      <w:r>
+        <w:rPr>
+          <w:rFonts w:hint="eastAsia"/>
+        </w:rPr>
+        <w:t>的</w:t>
+      </w:r>
+      <w:r>
+        <w:rPr>
+          <w:rFonts w:hint="eastAsia"/>
+        </w:rPr>
+        <w:t>STL</w:t>
+      </w:r>
+      <w:r>
+        <w:rPr>
+          <w:rFonts w:hint="eastAsia"/>
+        </w:rPr>
+        <w:t>库</w:t>
+      </w:r>
+      <w:r>
+        <w:rPr>
+          <w:rFonts w:hint="eastAsia"/>
+        </w:rPr>
+        <w:t>的数据结构，比如哈希集，哈希映射</w:t>
+      </w:r>
+      <w:r>
+        <w:rPr>
+          <w:rFonts w:hint="eastAsia"/>
+        </w:rPr>
+        <w:t>等</w:t>
+      </w:r>
+      <w:r>
+        <w:rPr>
+          <w:rFonts w:hint="eastAsia"/>
+        </w:rPr>
+        <w:t>。</w:t>
+      </w:r>
+      <w:r>
+        <w:rPr>
+          <w:rFonts w:hint="eastAsia"/>
+        </w:rPr>
+        <w:t>查阅官方那个文档即可得到使用方式。</w:t>
+      </w:r>
+    </w:p>
+    <w:p/>
+    <w:p>
+      <w:pPr>
+        <w:rPr>
+          <w:rFonts w:hint="eastAsia"/>
+        </w:rPr>
+      </w:pPr>
+      <w:r>
+        <w:rPr>
+          <w:rFonts w:hint="eastAsia"/>
+        </w:rPr>
+        <w:t>最大的体会算是</w:t>
+      </w:r>
+      <w:r>
+        <w:rPr>
+          <w:rFonts w:hint="eastAsia"/>
+        </w:rPr>
+        <w:t>OOP</w:t>
+      </w:r>
+      <w:r>
+        <w:rPr>
+          <w:rFonts w:hint="eastAsia"/>
+        </w:rPr>
+        <w:t>编程思维的一次实践，在此之前并没有多少编写的经验。</w:t>
+      </w:r>
+    </w:p>
+    <w:p/>
+    <w:p/>
+    <w:p>
+      <w:pPr>
+        <w:pStyle w:val="1"/>
+      </w:pPr>
+      <w:r>
+        <w:rPr>
+          <w:rFonts w:hint="eastAsia"/>
+        </w:rPr>
+        <w:lastRenderedPageBreak/>
+        <w:t>附录</w:t>
+      </w:r>
     </w:p>
     <w:p>
       <w:pPr>
@@ -9083,119 +7751,33 @@
           <w:rFonts w:hint="eastAsia"/>
         </w:rPr>
       </w:pPr>
-    </w:p>
-    <w:p>
-      <w:pPr>
-        <w:rPr>
-          <w:rFonts w:hint="eastAsia"/>
-        </w:rPr>
-      </w:pPr>
-    </w:p>
-    <w:p>
-      <w:pPr>
-        <w:rPr>
-          <w:rFonts w:hint="eastAsia"/>
-        </w:rPr>
-      </w:pPr>
-    </w:p>
-    <w:p>
-      <w:pPr>
-        <w:rPr>
-          <w:rFonts w:hint="eastAsia"/>
-        </w:rPr>
-      </w:pPr>
-    </w:p>
-    <w:p>
-      <w:pPr>
-        <w:rPr>
-          <w:rFonts w:hint="eastAsia"/>
-        </w:rPr>
-      </w:pPr>
-    </w:p>
-    <w:p>
-      <w:pPr>
-        <w:rPr>
-          <w:rFonts w:hint="eastAsia"/>
-        </w:rPr>
-      </w:pPr>
-    </w:p>
-    <w:p>
-      <w:pPr>
-        <w:rPr>
-          <w:rFonts w:hint="eastAsia"/>
-        </w:rPr>
-      </w:pPr>
-    </w:p>
-    <w:p>
-      <w:pPr>
-        <w:rPr>
-          <w:rFonts w:hint="eastAsia"/>
-        </w:rPr>
-      </w:pPr>
-    </w:p>
-    <w:p>
-      <w:pPr>
-        <w:rPr>
-          <w:rFonts w:hint="eastAsia"/>
-        </w:rPr>
-      </w:pPr>
-    </w:p>
-    <w:p>
-      <w:pPr>
-        <w:rPr>
-          <w:rFonts w:hint="eastAsia"/>
-        </w:rPr>
-      </w:pPr>
-    </w:p>
-    <w:p>
-      <w:pPr>
-        <w:rPr>
-          <w:rFonts w:hint="eastAsia"/>
-        </w:rPr>
-      </w:pPr>
-    </w:p>
-    <w:p>
-      <w:pPr>
-        <w:rPr>
-          <w:rFonts w:hint="eastAsia"/>
-        </w:rPr>
-      </w:pPr>
-    </w:p>
-    <w:p>
-      <w:pPr>
-        <w:rPr>
-          <w:rFonts w:hint="eastAsia"/>
-        </w:rPr>
-      </w:pPr>
-    </w:p>
-    <w:p>
-      <w:pPr>
-        <w:rPr>
-          <w:rFonts w:hint="eastAsia"/>
-        </w:rPr>
-      </w:pPr>
-    </w:p>
-    <w:p>
-      <w:pPr>
-        <w:rPr>
-          <w:rFonts w:hint="eastAsia"/>
-        </w:rPr>
-      </w:pPr>
-    </w:p>
-    <w:p>
-      <w:pPr>
-        <w:rPr>
-          <w:rFonts w:hint="eastAsia"/>
-        </w:rPr>
-      </w:pPr>
-    </w:p>
-    <w:p/>
-    <w:p>
-      <w:pPr>
-        <w:rPr>
-          <w:rFonts w:hint="eastAsia"/>
-        </w:rPr>
-      </w:pPr>
+      <w:r>
+        <w:object w:dxaOrig="1486" w:dyaOrig="1009" w14:anchorId="1881AAFA">
+          <v:shapetype id="_x0000_t75" coordsize="21600,21600" o:spt="75" o:preferrelative="t" path="m@4@5l@4@11@9@11@9@5xe" filled="f" stroked="f">
+            <v:stroke joinstyle="miter"/>
+            <v:formulas>
+              <v:f eqn="if lineDrawn pixelLineWidth 0"/>
+              <v:f eqn="sum @0 1 0"/>
+              <v:f eqn="sum 0 0 @1"/>
+              <v:f eqn="prod @2 1 2"/>
+              <v:f eqn="prod @3 21600 pixelWidth"/>
+              <v:f eqn="prod @3 21600 pixelHeight"/>
+              <v:f eqn="sum @0 0 1"/>
+              <v:f eqn="prod @6 1 2"/>
+              <v:f eqn="prod @7 21600 pixelWidth"/>
+              <v:f eqn="sum @8 21600 0"/>
+              <v:f eqn="prod @7 21600 pixelHeight"/>
+              <v:f eqn="sum @10 21600 0"/>
+            </v:formulas>
+            <v:path o:extrusionok="f" gradientshapeok="t" o:connecttype="rect"/>
+            <o:lock v:ext="edit" aspectratio="t"/>
+          </v:shapetype>
+          <v:shape id="_x0000_i1025" type="#_x0000_t75" style="width:74.4pt;height:50.3pt" o:ole="">
+            <v:imagedata r:id="rId9" o:title=""/>
+          </v:shape>
+          <o:OLEObject Type="Embed" ProgID="Package" ShapeID="_x0000_i1025" DrawAspect="Icon" ObjectID="_1818504318" r:id="rId10"/>
+        </w:object>
+      </w:r>
     </w:p>
     <w:sectPr>
       <w:pgSz w:w="11906" w:h="16838"/>
